--- a/War Congress Data/House Hearings - Foreign Affairs/1922.Lantos.10.6.99.docx
+++ b/War Congress Data/House Hearings - Foreign Affairs/1922.Lantos.10.6.99.docx
@@ -2,7 +2,7 @@
 <file path=word/document.xml><?xml version="1.0" encoding="utf-8"?>
 <w:document xmlns:wpc="http://schemas.microsoft.com/office/word/2010/wordprocessingCanvas" xmlns:mc="http://schemas.openxmlformats.org/markup-compatibility/2006" xmlns:o="urn:schemas-microsoft-com:office:office" xmlns:r="http://schemas.openxmlformats.org/officeDocument/2006/relationships" xmlns:m="http://schemas.openxmlformats.org/officeDocument/2006/math" xmlns:v="urn:schemas-microsoft-com:vml" xmlns:wp14="http://schemas.microsoft.com/office/word/2010/wordprocessingDrawing" xmlns:wp="http://schemas.openxmlformats.org/drawingml/2006/wordprocessingDrawing" xmlns:w10="urn:schemas-microsoft-com:office:word" xmlns:w="http://schemas.openxmlformats.org/wordprocessingml/2006/main" xmlns:w14="http://schemas.microsoft.com/office/word/2010/wordml" xmlns:wpg="http://schemas.microsoft.com/office/word/2010/wordprocessingGroup" xmlns:wpi="http://schemas.microsoft.com/office/word/2010/wordprocessingInk" xmlns:wne="http://schemas.microsoft.com/office/word/2006/wordml" xmlns:wps="http://schemas.microsoft.com/office/word/2010/wordprocessingShape" mc:Ignorable="w14 wp14">
   <w:body>
-    <w:p>
+    <w:p xmlns:wp14="http://schemas.microsoft.com/office/word/2010/wordml" wp14:textId="77777777">
       <w:pPr>
         <w:autoSpaceDE w:val="0"/>
         <w:autoSpaceDN w:val="0"/>
@@ -24,7 +24,7 @@
         <w:t>Thank you, Mr. Chairman. I want to commend you</w:t>
       </w:r>
     </w:p>
-    <w:p>
+    <w:p xmlns:wp14="http://schemas.microsoft.com/office/word/2010/wordml" wp14:textId="77777777">
       <w:pPr>
         <w:autoSpaceDE w:val="0"/>
         <w:autoSpaceDN w:val="0"/>
@@ -57,7 +57,7 @@
         <w:t xml:space="preserve"> holding this hearing. I would like to commend my good friend</w:t>
       </w:r>
     </w:p>
-    <w:p>
+    <w:p xmlns:wp14="http://schemas.microsoft.com/office/word/2010/wordml" wp14:textId="77777777">
       <w:pPr>
         <w:autoSpaceDE w:val="0"/>
         <w:autoSpaceDN w:val="0"/>
@@ -90,7 +90,7 @@
         <w:t xml:space="preserve"> Iowa, who is conducting important hearings on the Russian</w:t>
       </w:r>
     </w:p>
-    <w:p>
+    <w:p xmlns:wp14="http://schemas.microsoft.com/office/word/2010/wordml" wp14:textId="77777777">
       <w:pPr>
         <w:autoSpaceDE w:val="0"/>
         <w:autoSpaceDN w:val="0"/>
@@ -123,7 +123,7 @@
         <w:t xml:space="preserve"> system with his customary integrity and objectivity.</w:t>
       </w:r>
     </w:p>
-    <w:p>
+    <w:p xmlns:wp14="http://schemas.microsoft.com/office/word/2010/wordml" wp14:textId="77777777">
       <w:pPr>
         <w:autoSpaceDE w:val="0"/>
         <w:autoSpaceDN w:val="0"/>
@@ -145,7 +145,7 @@
         <w:t>I would like to take a bit of an historic view of where Russia is</w:t>
       </w:r>
     </w:p>
-    <w:p>
+    <w:p xmlns:wp14="http://schemas.microsoft.com/office/word/2010/wordml" wp14:textId="77777777">
       <w:pPr>
         <w:autoSpaceDE w:val="0"/>
         <w:autoSpaceDN w:val="0"/>
@@ -178,7 +178,7 @@
         <w:t xml:space="preserve"> 1999.</w:t>
       </w:r>
     </w:p>
-    <w:p>
+    <w:p xmlns:wp14="http://schemas.microsoft.com/office/word/2010/wordml" wp14:textId="77777777">
       <w:pPr>
         <w:autoSpaceDE w:val="0"/>
         <w:autoSpaceDN w:val="0"/>
@@ -200,7 +200,7 @@
         <w:t>I first made my visit to the Soviet Union in the summer of 1956,</w:t>
       </w:r>
     </w:p>
-    <w:p>
+    <w:p xmlns:wp14="http://schemas.microsoft.com/office/word/2010/wordml" wp14:textId="77777777">
       <w:pPr>
         <w:autoSpaceDE w:val="0"/>
         <w:autoSpaceDN w:val="0"/>
@@ -242,7 +242,7 @@
         <w:t xml:space="preserve"> and my last visit to Russia was last month, in September.</w:t>
       </w:r>
     </w:p>
-    <w:p>
+    <w:p xmlns:wp14="http://schemas.microsoft.com/office/word/2010/wordml" wp14:textId="77777777">
       <w:pPr>
         <w:autoSpaceDE w:val="0"/>
         <w:autoSpaceDN w:val="0"/>
@@ -264,7 +264,7 @@
         <w:t>I must say that while I certainly see probably as many</w:t>
       </w:r>
     </w:p>
-    <w:p>
+    <w:p xmlns:wp14="http://schemas.microsoft.com/office/word/2010/wordml" wp14:textId="77777777">
       <w:pPr>
         <w:autoSpaceDE w:val="0"/>
         <w:autoSpaceDN w:val="0"/>
@@ -297,7 +297,7 @@
         <w:t xml:space="preserve"> as difficulties in Russia, as any of us in Congress and any</w:t>
       </w:r>
     </w:p>
-    <w:p>
+    <w:p xmlns:wp14="http://schemas.microsoft.com/office/word/2010/wordml" wp14:textId="77777777">
       <w:pPr>
         <w:autoSpaceDE w:val="0"/>
         <w:autoSpaceDN w:val="0"/>
@@ -330,7 +330,7 @@
         <w:t xml:space="preserve"> our witnesses, I also believe it is absolutely critical to put Russia</w:t>
       </w:r>
     </w:p>
-    <w:p>
+    <w:p xmlns:wp14="http://schemas.microsoft.com/office/word/2010/wordml" wp14:textId="77777777">
       <w:pPr>
         <w:autoSpaceDE w:val="0"/>
         <w:autoSpaceDN w:val="0"/>
@@ -363,7 +363,7 @@
         <w:t xml:space="preserve"> 1999 in some kind of historic perspective.</w:t>
       </w:r>
     </w:p>
-    <w:p>
+    <w:p xmlns:wp14="http://schemas.microsoft.com/office/word/2010/wordml" wp14:textId="77777777">
       <w:pPr>
         <w:autoSpaceDE w:val="0"/>
         <w:autoSpaceDN w:val="0"/>
@@ -385,7 +385,7 @@
         <w:t>Russia is still enjoying a free press. Russia is looking forward to</w:t>
       </w:r>
     </w:p>
-    <w:p>
+    <w:p xmlns:wp14="http://schemas.microsoft.com/office/word/2010/wordml" wp14:textId="77777777">
       <w:pPr>
         <w:autoSpaceDE w:val="0"/>
         <w:autoSpaceDN w:val="0"/>
@@ -418,7 +418,7 @@
         <w:t xml:space="preserve"> and democratic elections for the Duma in a few months, and</w:t>
       </w:r>
     </w:p>
-    <w:p>
+    <w:p xmlns:wp14="http://schemas.microsoft.com/office/word/2010/wordml" wp14:textId="77777777">
       <w:pPr>
         <w:autoSpaceDE w:val="0"/>
         <w:autoSpaceDN w:val="0"/>
@@ -451,7 +451,7 @@
         <w:t xml:space="preserve"> a free Presidential election next year. Every Russian has a passport.</w:t>
       </w:r>
     </w:p>
-    <w:p>
+    <w:p xmlns:wp14="http://schemas.microsoft.com/office/word/2010/wordml" wp14:textId="77777777">
       <w:pPr>
         <w:autoSpaceDE w:val="0"/>
         <w:autoSpaceDN w:val="0"/>
@@ -473,7 +473,7 @@
         <w:t>Russians are eager for American investment, for American</w:t>
       </w:r>
     </w:p>
-    <w:p>
+    <w:p xmlns:wp14="http://schemas.microsoft.com/office/word/2010/wordml" wp14:textId="77777777">
       <w:pPr>
         <w:autoSpaceDE w:val="0"/>
         <w:autoSpaceDN w:val="0"/>
@@ -506,7 +506,7 @@
         <w:t>, and the dialogue between American academic institutions</w:t>
       </w:r>
     </w:p>
-    <w:p>
+    <w:p xmlns:wp14="http://schemas.microsoft.com/office/word/2010/wordml" wp14:textId="77777777">
       <w:pPr>
         <w:autoSpaceDE w:val="0"/>
         <w:autoSpaceDN w:val="0"/>
@@ -539,7 +539,7 @@
         <w:t xml:space="preserve"> Russian academic institutions, between our Library of Congress</w:t>
       </w:r>
     </w:p>
-    <w:p>
+    <w:p xmlns:wp14="http://schemas.microsoft.com/office/word/2010/wordml" wp14:textId="77777777">
       <w:pPr>
         <w:autoSpaceDE w:val="0"/>
         <w:autoSpaceDN w:val="0"/>
@@ -572,7 +572,7 @@
         <w:t xml:space="preserve"> their libraries, are full and fruitful and flourishing.</w:t>
       </w:r>
     </w:p>
-    <w:p>
+    <w:p xmlns:wp14="http://schemas.microsoft.com/office/word/2010/wordml" wp14:textId="77777777">
       <w:pPr>
         <w:autoSpaceDE w:val="0"/>
         <w:autoSpaceDN w:val="0"/>
@@ -594,7 +594,7 @@
         <w:t>Since I suspect these hearings have somewhat of a partisan</w:t>
       </w:r>
     </w:p>
-    <w:p>
+    <w:p xmlns:wp14="http://schemas.microsoft.com/office/word/2010/wordml" wp14:textId="77777777">
       <w:pPr>
         <w:autoSpaceDE w:val="0"/>
         <w:autoSpaceDN w:val="0"/>
@@ -627,7 +627,7 @@
         <w:t>, as your opening remarks clearly indicated, let me remind</w:t>
       </w:r>
     </w:p>
-    <w:p>
+    <w:p xmlns:wp14="http://schemas.microsoft.com/office/word/2010/wordml" wp14:textId="77777777">
       <w:pPr>
         <w:autoSpaceDE w:val="0"/>
         <w:autoSpaceDN w:val="0"/>
@@ -660,7 +660,7 @@
         <w:t>, Mr. Chairman, that the historic change in the Soviet Union</w:t>
       </w:r>
     </w:p>
-    <w:p>
+    <w:p xmlns:wp14="http://schemas.microsoft.com/office/word/2010/wordml" wp14:textId="77777777">
       <w:pPr>
         <w:autoSpaceDE w:val="0"/>
         <w:autoSpaceDN w:val="0"/>
@@ -693,7 +693,7 @@
         <w:t xml:space="preserve"> in the period 1989 through 1991. The dramatic opportunity</w:t>
       </w:r>
     </w:p>
-    <w:p>
+    <w:p xmlns:wp14="http://schemas.microsoft.com/office/word/2010/wordml" wp14:textId="77777777">
       <w:pPr>
         <w:autoSpaceDE w:val="0"/>
         <w:autoSpaceDN w:val="0"/>
@@ -726,7 +726,7 @@
         <w:t xml:space="preserve"> West had in that period took place during an earlier Administration,</w:t>
       </w:r>
     </w:p>
-    <w:p>
+    <w:p xmlns:wp14="http://schemas.microsoft.com/office/word/2010/wordml" wp14:textId="77777777">
       <w:pPr>
         <w:autoSpaceDE w:val="0"/>
         <w:autoSpaceDN w:val="0"/>
@@ -759,7 +759,7 @@
         <w:t xml:space="preserve"> I am not mistaken, the Bush Administration. So if we</w:t>
       </w:r>
     </w:p>
-    <w:p>
+    <w:p xmlns:wp14="http://schemas.microsoft.com/office/word/2010/wordml" wp14:textId="77777777">
       <w:pPr>
         <w:autoSpaceDE w:val="0"/>
         <w:autoSpaceDN w:val="0"/>
@@ -792,7 +792,7 @@
         <w:t xml:space="preserve"> to explore seriously what has gone wrong in Russia, it is extremely</w:t>
       </w:r>
     </w:p>
-    <w:p>
+    <w:p xmlns:wp14="http://schemas.microsoft.com/office/word/2010/wordml" wp14:textId="77777777">
       <w:pPr>
         <w:autoSpaceDE w:val="0"/>
         <w:autoSpaceDN w:val="0"/>
@@ -825,7 +825,7 @@
         <w:t xml:space="preserve"> to realize who was in charge when the cataclysmic</w:t>
       </w:r>
     </w:p>
-    <w:p>
+    <w:p xmlns:wp14="http://schemas.microsoft.com/office/word/2010/wordml" wp14:textId="77777777">
       <w:pPr>
         <w:autoSpaceDE w:val="0"/>
         <w:autoSpaceDN w:val="0"/>
@@ -858,7 +858,7 @@
         <w:t xml:space="preserve"> in the Soviet Union unfolded. It was not this Administration.</w:t>
       </w:r>
     </w:p>
-    <w:p>
+    <w:p xmlns:wp14="http://schemas.microsoft.com/office/word/2010/wordml" wp14:textId="77777777">
       <w:pPr>
         <w:autoSpaceDE w:val="0"/>
         <w:autoSpaceDN w:val="0"/>
@@ -880,7 +880,7 @@
         <w:t>Let me also say that it was one of the tragedies of the West that</w:t>
       </w:r>
     </w:p>
-    <w:p>
+    <w:p xmlns:wp14="http://schemas.microsoft.com/office/word/2010/wordml" wp14:textId="77777777">
       <w:pPr>
         <w:autoSpaceDE w:val="0"/>
         <w:autoSpaceDN w:val="0"/>
@@ -913,7 +913,7 @@
         <w:t xml:space="preserve"> were no great political giants in power in any of the western</w:t>
       </w:r>
     </w:p>
-    <w:p>
+    <w:p xmlns:wp14="http://schemas.microsoft.com/office/word/2010/wordml" wp14:textId="77777777">
       <w:pPr>
         <w:autoSpaceDE w:val="0"/>
         <w:autoSpaceDN w:val="0"/>
@@ -946,7 +946,7 @@
         <w:t xml:space="preserve"> at the time of this historic moment. There was no Adenauer,</w:t>
       </w:r>
     </w:p>
-    <w:p>
+    <w:p xmlns:wp14="http://schemas.microsoft.com/office/word/2010/wordml" wp14:textId="77777777">
       <w:pPr>
         <w:autoSpaceDE w:val="0"/>
         <w:autoSpaceDN w:val="0"/>
@@ -1010,7 +1010,7 @@
       </w:r>
       <w:proofErr w:type="spellEnd"/>
     </w:p>
-    <w:p>
+    <w:p xmlns:wp14="http://schemas.microsoft.com/office/word/2010/wordml" wp14:textId="77777777">
       <w:pPr>
         <w:autoSpaceDE w:val="0"/>
         <w:autoSpaceDN w:val="0"/>
@@ -1045,7 +1045,7 @@
         <w:t>. The great leaders at the end of the Second World War</w:t>
       </w:r>
     </w:p>
-    <w:p>
+    <w:p xmlns:wp14="http://schemas.microsoft.com/office/word/2010/wordml" wp14:textId="77777777">
       <w:pPr>
         <w:autoSpaceDE w:val="0"/>
         <w:autoSpaceDN w:val="0"/>
@@ -1078,7 +1078,7 @@
         <w:t xml:space="preserve"> the West created a framework and we played the pivotal role in</w:t>
       </w:r>
     </w:p>
-    <w:p>
+    <w:p xmlns:wp14="http://schemas.microsoft.com/office/word/2010/wordml" wp14:textId="77777777">
       <w:pPr>
         <w:autoSpaceDE w:val="0"/>
         <w:autoSpaceDN w:val="0"/>
@@ -1111,7 +1111,7 @@
         <w:t xml:space="preserve"> framework, the Marshall Plan, NATO. One would have hoped</w:t>
       </w:r>
     </w:p>
-    <w:p>
+    <w:p xmlns:wp14="http://schemas.microsoft.com/office/word/2010/wordml" wp14:textId="77777777">
       <w:pPr>
         <w:autoSpaceDE w:val="0"/>
         <w:autoSpaceDN w:val="0"/>
@@ -1144,7 +1144,7 @@
         <w:t xml:space="preserve"> when the Third World War of this century ended, which we</w:t>
       </w:r>
     </w:p>
-    <w:p>
+    <w:p xmlns:wp14="http://schemas.microsoft.com/office/word/2010/wordml" wp14:textId="77777777">
       <w:pPr>
         <w:autoSpaceDE w:val="0"/>
         <w:autoSpaceDN w:val="0"/>
@@ -1177,7 +1177,7 @@
         <w:t xml:space="preserve"> the Cold War, there would be equally farsighted vision and</w:t>
       </w:r>
     </w:p>
-    <w:p>
+    <w:p xmlns:wp14="http://schemas.microsoft.com/office/word/2010/wordml" wp14:textId="77777777">
       <w:pPr>
         <w:autoSpaceDE w:val="0"/>
         <w:autoSpaceDN w:val="0"/>
@@ -1210,7 +1210,7 @@
         <w:t xml:space="preserve"> and courage on the part of western leadership to deal</w:t>
       </w:r>
     </w:p>
-    <w:p>
+    <w:p xmlns:wp14="http://schemas.microsoft.com/office/word/2010/wordml" wp14:textId="77777777">
       <w:pPr>
         <w:autoSpaceDE w:val="0"/>
         <w:autoSpaceDN w:val="0"/>
@@ -1243,7 +1243,7 @@
         <w:t xml:space="preserve"> this historically incredible new opportunity.</w:t>
       </w:r>
     </w:p>
-    <w:p>
+    <w:p xmlns:wp14="http://schemas.microsoft.com/office/word/2010/wordml" wp14:textId="77777777">
       <w:pPr>
         <w:autoSpaceDE w:val="0"/>
         <w:autoSpaceDN w:val="0"/>
@@ -1265,7 +1265,7 @@
         <w:t>That, clearly, did not happen. The responses were timid, halfhearted,</w:t>
       </w:r>
     </w:p>
-    <w:p>
+    <w:p xmlns:wp14="http://schemas.microsoft.com/office/word/2010/wordml" wp14:textId="77777777">
       <w:pPr>
         <w:autoSpaceDE w:val="0"/>
         <w:autoSpaceDN w:val="0"/>
@@ -1298,7 +1298,7 @@
         <w:t>, and unimpressive.</w:t>
       </w:r>
     </w:p>
-    <w:p>
+    <w:p xmlns:wp14="http://schemas.microsoft.com/office/word/2010/wordml" wp14:textId="77777777">
       <w:pPr>
         <w:autoSpaceDE w:val="0"/>
         <w:autoSpaceDN w:val="0"/>
@@ -1320,7 +1320,7 @@
         <w:t>The Russians had high expectations of working with us closely.</w:t>
       </w:r>
     </w:p>
-    <w:p>
+    <w:p xmlns:wp14="http://schemas.microsoft.com/office/word/2010/wordml" wp14:textId="77777777">
       <w:pPr>
         <w:autoSpaceDE w:val="0"/>
         <w:autoSpaceDN w:val="0"/>
@@ -1362,7 +1362,7 @@
         <w:t xml:space="preserve"> to Moscow, as</w:t>
       </w:r>
     </w:p>
-    <w:p>
+    <w:p xmlns:wp14="http://schemas.microsoft.com/office/word/2010/wordml" wp14:textId="77777777">
       <w:pPr>
         <w:autoSpaceDE w:val="0"/>
         <w:autoSpaceDN w:val="0"/>
@@ -1395,7 +1395,7 @@
         <w:t xml:space="preserve"> may recall, 2 weeks after Yeltsin and President Clinton had</w:t>
       </w:r>
     </w:p>
-    <w:p>
+    <w:p xmlns:wp14="http://schemas.microsoft.com/office/word/2010/wordml" wp14:textId="77777777">
       <w:pPr>
         <w:autoSpaceDE w:val="0"/>
         <w:autoSpaceDN w:val="0"/>
@@ -1428,7 +1428,7 @@
         <w:t xml:space="preserve"> first meeting in Vancouver, British Columbia, we were greeted</w:t>
       </w:r>
     </w:p>
-    <w:p>
+    <w:p xmlns:wp14="http://schemas.microsoft.com/office/word/2010/wordml" wp14:textId="77777777">
       <w:pPr>
         <w:autoSpaceDE w:val="0"/>
         <w:autoSpaceDN w:val="0"/>
@@ -1461,7 +1461,7 @@
         <w:t xml:space="preserve"> tremendous enthusiasm and great expectations. Every subsequent</w:t>
       </w:r>
     </w:p>
-    <w:p>
+    <w:p xmlns:wp14="http://schemas.microsoft.com/office/word/2010/wordml" wp14:textId="77777777">
       <w:pPr>
         <w:autoSpaceDE w:val="0"/>
         <w:autoSpaceDN w:val="0"/>
@@ -1494,7 +1494,7 @@
         <w:t xml:space="preserve"> was greeted with much less enthusiasm, much less</w:t>
       </w:r>
     </w:p>
-    <w:p>
+    <w:p xmlns:wp14="http://schemas.microsoft.com/office/word/2010/wordml" wp14:textId="77777777">
       <w:pPr>
         <w:autoSpaceDE w:val="0"/>
         <w:autoSpaceDN w:val="0"/>
@@ -1527,7 +1527,7 @@
         <w:t>, and much lower levels of expectation.</w:t>
       </w:r>
     </w:p>
-    <w:p>
+    <w:p xmlns:wp14="http://schemas.microsoft.com/office/word/2010/wordml" wp14:textId="77777777">
       <w:pPr>
         <w:autoSpaceDE w:val="0"/>
         <w:autoSpaceDN w:val="0"/>
@@ -1549,7 +1549,7 @@
         <w:t>Nevertheless, the Russians have cooperated with us and are cooperating</w:t>
       </w:r>
     </w:p>
-    <w:p>
+    <w:p xmlns:wp14="http://schemas.microsoft.com/office/word/2010/wordml" wp14:textId="77777777">
       <w:pPr>
         <w:autoSpaceDE w:val="0"/>
         <w:autoSpaceDN w:val="0"/>
@@ -1582,7 +1582,7 @@
         <w:t xml:space="preserve"> us in Bosnia; they have been pivotal in bringing to</w:t>
       </w:r>
     </w:p>
-    <w:p>
+    <w:p xmlns:wp14="http://schemas.microsoft.com/office/word/2010/wordml" wp14:textId="77777777">
       <w:pPr>
         <w:autoSpaceDE w:val="0"/>
         <w:autoSpaceDN w:val="0"/>
@@ -1615,7 +1615,7 @@
         <w:t xml:space="preserve"> close the Kosovo military engagement, and our relations with</w:t>
       </w:r>
     </w:p>
-    <w:p>
+    <w:p xmlns:wp14="http://schemas.microsoft.com/office/word/2010/wordml" wp14:textId="77777777">
       <w:pPr>
         <w:autoSpaceDE w:val="0"/>
         <w:autoSpaceDN w:val="0"/>
@@ -1648,7 +1648,7 @@
         <w:t xml:space="preserve"> are far better than anyone had any right to expect in the fall</w:t>
       </w:r>
     </w:p>
-    <w:p>
+    <w:p xmlns:wp14="http://schemas.microsoft.com/office/word/2010/wordml" wp14:textId="77777777">
       <w:pPr>
         <w:autoSpaceDE w:val="0"/>
         <w:autoSpaceDN w:val="0"/>
@@ -1681,7 +1681,7 @@
         <w:t xml:space="preserve"> 1999. I had a long session with the Foreign Minister of Russia,</w:t>
       </w:r>
     </w:p>
-    <w:p>
+    <w:p xmlns:wp14="http://schemas.microsoft.com/office/word/2010/wordml" wp14:textId="77777777">
       <w:pPr>
         <w:autoSpaceDE w:val="0"/>
         <w:autoSpaceDN w:val="0"/>
@@ -1703,7 +1703,7 @@
         <w:t>Mr. Ivanov, less than a month ago, and there is no doubt in my</w:t>
       </w:r>
     </w:p>
-    <w:p>
+    <w:p xmlns:wp14="http://schemas.microsoft.com/office/word/2010/wordml" wp14:textId="77777777">
       <w:pPr>
         <w:autoSpaceDE w:val="0"/>
         <w:autoSpaceDN w:val="0"/>
@@ -1736,7 +1736,7 @@
         <w:t xml:space="preserve"> that the Russians are still hoping of building a constructive,</w:t>
       </w:r>
     </w:p>
-    <w:p>
+    <w:p xmlns:wp14="http://schemas.microsoft.com/office/word/2010/wordml" wp14:textId="77777777">
       <w:pPr>
         <w:autoSpaceDE w:val="0"/>
         <w:autoSpaceDN w:val="0"/>
@@ -1769,7 +1769,7 @@
         <w:t xml:space="preserve"> and useful relationship.</w:t>
       </w:r>
     </w:p>
-    <w:p>
+    <w:p xmlns:wp14="http://schemas.microsoft.com/office/word/2010/wordml" wp14:textId="77777777">
       <w:pPr>
         <w:autoSpaceDE w:val="0"/>
         <w:autoSpaceDN w:val="0"/>
@@ -1792,7 +1792,7 @@
         <w:t>Now, I also would like to make one final point if I may, Mr.</w:t>
       </w:r>
     </w:p>
-    <w:p>
+    <w:p xmlns:wp14="http://schemas.microsoft.com/office/word/2010/wordml" wp14:textId="77777777">
       <w:pPr>
         <w:autoSpaceDE w:val="0"/>
         <w:autoSpaceDN w:val="0"/>
@@ -1825,7 +1825,7 @@
         <w:t xml:space="preserve"> You were highly critical of our government’s treatment</w:t>
       </w:r>
     </w:p>
-    <w:p>
+    <w:p xmlns:wp14="http://schemas.microsoft.com/office/word/2010/wordml" wp14:textId="77777777">
       <w:pPr>
         <w:autoSpaceDE w:val="0"/>
         <w:autoSpaceDN w:val="0"/>
@@ -1858,7 +1858,7 @@
         <w:t xml:space="preserve"> Boris Yeltsin. Allow me to remind you that there are many Boris</w:t>
       </w:r>
     </w:p>
-    <w:p>
+    <w:p xmlns:wp14="http://schemas.microsoft.com/office/word/2010/wordml" wp14:textId="77777777">
       <w:pPr>
         <w:autoSpaceDE w:val="0"/>
         <w:autoSpaceDN w:val="0"/>
@@ -1902,7 +1902,7 @@
         <w:t xml:space="preserve"> The first Boris Yeltsin that we got to know was the man</w:t>
       </w:r>
     </w:p>
-    <w:p>
+    <w:p xmlns:wp14="http://schemas.microsoft.com/office/word/2010/wordml" wp14:textId="77777777">
       <w:pPr>
         <w:autoSpaceDE w:val="0"/>
         <w:autoSpaceDN w:val="0"/>
@@ -1935,7 +1935,7 @@
         <w:t xml:space="preserve"> was the first democratically elected President of Russia in</w:t>
       </w:r>
     </w:p>
-    <w:p>
+    <w:p xmlns:wp14="http://schemas.microsoft.com/office/word/2010/wordml" wp14:textId="77777777">
       <w:pPr>
         <w:autoSpaceDE w:val="0"/>
         <w:autoSpaceDN w:val="0"/>
@@ -1957,7 +1957,7 @@
         <w:t>1,000 years. Well, it is not unreasonable that we dealt with him.</w:t>
       </w:r>
     </w:p>
-    <w:p>
+    <w:p xmlns:wp14="http://schemas.microsoft.com/office/word/2010/wordml" wp14:textId="77777777">
       <w:pPr>
         <w:autoSpaceDE w:val="0"/>
         <w:autoSpaceDN w:val="0"/>
@@ -1979,7 +1979,7 @@
         <w:t>It is not unreasonable that the Government of the United States</w:t>
       </w:r>
     </w:p>
-    <w:p>
+    <w:p xmlns:wp14="http://schemas.microsoft.com/office/word/2010/wordml" wp14:textId="77777777">
       <w:pPr>
         <w:autoSpaceDE w:val="0"/>
         <w:autoSpaceDN w:val="0"/>
@@ -2012,7 +2012,7 @@
         <w:t xml:space="preserve"> as best it could relations with the first democratically</w:t>
       </w:r>
     </w:p>
-    <w:p>
+    <w:p xmlns:wp14="http://schemas.microsoft.com/office/word/2010/wordml" wp14:textId="77777777">
       <w:pPr>
         <w:autoSpaceDE w:val="0"/>
         <w:autoSpaceDN w:val="0"/>
@@ -2045,7 +2045,7 @@
         <w:t xml:space="preserve"> President of Russia. It is not unreasonable that Vice President</w:t>
       </w:r>
     </w:p>
-    <w:p>
+    <w:p xmlns:wp14="http://schemas.microsoft.com/office/word/2010/wordml" wp14:textId="77777777">
       <w:pPr>
         <w:autoSpaceDE w:val="0"/>
         <w:autoSpaceDN w:val="0"/>
@@ -2067,7 +2067,7 @@
         <w:t>Gore was designated as our point man with the Prime Minister</w:t>
       </w:r>
     </w:p>
-    <w:p>
+    <w:p xmlns:wp14="http://schemas.microsoft.com/office/word/2010/wordml" wp14:textId="77777777">
       <w:pPr>
         <w:autoSpaceDE w:val="0"/>
         <w:autoSpaceDN w:val="0"/>
@@ -2120,7 +2120,7 @@
         <w:t xml:space="preserve"> for a period of 5 years to work</w:t>
       </w:r>
     </w:p>
-    <w:p>
+    <w:p xmlns:wp14="http://schemas.microsoft.com/office/word/2010/wordml" wp14:textId="77777777">
       <w:pPr>
         <w:autoSpaceDE w:val="0"/>
         <w:autoSpaceDN w:val="0"/>
@@ -2153,7 +2153,7 @@
         <w:t xml:space="preserve"> a horrendous range of issues. You should read, Mr. Chairman,</w:t>
       </w:r>
     </w:p>
-    <w:p>
+    <w:p xmlns:wp14="http://schemas.microsoft.com/office/word/2010/wordml" wp14:textId="77777777">
       <w:pPr>
         <w:autoSpaceDE w:val="0"/>
         <w:autoSpaceDN w:val="0"/>
@@ -2206,7 +2206,7 @@
         <w:t xml:space="preserve"> Commission</w:t>
       </w:r>
     </w:p>
-    <w:p>
+    <w:p xmlns:wp14="http://schemas.microsoft.com/office/word/2010/wordml" wp14:textId="77777777">
       <w:pPr>
         <w:autoSpaceDE w:val="0"/>
         <w:autoSpaceDN w:val="0"/>
@@ -2239,7 +2239,7 @@
         <w:t xml:space="preserve"> the very constructive and positive and many-splendored</w:t>
       </w:r>
     </w:p>
-    <w:p>
+    <w:p xmlns:wp14="http://schemas.microsoft.com/office/word/2010/wordml" wp14:textId="77777777">
       <w:pPr>
         <w:autoSpaceDE w:val="0"/>
         <w:autoSpaceDN w:val="0"/>
@@ -2292,7 +2292,7 @@
         <w:t xml:space="preserve"> Commission.</w:t>
       </w:r>
     </w:p>
-    <w:p>
+    <w:p xmlns:wp14="http://schemas.microsoft.com/office/word/2010/wordml" wp14:textId="77777777">
       <w:pPr>
         <w:autoSpaceDE w:val="0"/>
         <w:autoSpaceDN w:val="0"/>
@@ -2314,7 +2314,7 @@
         <w:t>Now, it is obvious that Yeltsin has undergone a major change</w:t>
       </w:r>
     </w:p>
-    <w:p>
+    <w:p xmlns:wp14="http://schemas.microsoft.com/office/word/2010/wordml" wp14:textId="77777777">
       <w:pPr>
         <w:autoSpaceDE w:val="0"/>
         <w:autoSpaceDN w:val="0"/>
@@ -2347,7 +2347,7 @@
         <w:t>, physically, and in many other ways during the course of</w:t>
       </w:r>
     </w:p>
-    <w:p>
+    <w:p xmlns:wp14="http://schemas.microsoft.com/office/word/2010/wordml" wp14:textId="77777777">
       <w:pPr>
         <w:autoSpaceDE w:val="0"/>
         <w:autoSpaceDN w:val="0"/>
@@ -2380,7 +2380,7 @@
         <w:t xml:space="preserve"> last few years, but it is still important to realize that our alternatives</w:t>
       </w:r>
     </w:p>
-    <w:p>
+    <w:p xmlns:wp14="http://schemas.microsoft.com/office/word/2010/wordml" wp14:textId="77777777">
       <w:pPr>
         <w:autoSpaceDE w:val="0"/>
         <w:autoSpaceDN w:val="0"/>
@@ -2413,7 +2413,7 @@
         <w:t xml:space="preserve"> the lunatic fascist Zhirinovsky or the equally evil</w:t>
       </w:r>
     </w:p>
-    <w:p>
+    <w:p xmlns:wp14="http://schemas.microsoft.com/office/word/2010/wordml" wp14:textId="77777777">
       <w:pPr>
         <w:autoSpaceDE w:val="0"/>
         <w:autoSpaceDN w:val="0"/>
@@ -2466,7 +2466,7 @@
         <w:t xml:space="preserve"> or perhaps the would-be military dictator</w:t>
       </w:r>
     </w:p>
-    <w:p>
+    <w:p xmlns:wp14="http://schemas.microsoft.com/office/word/2010/wordml" wp14:textId="77777777">
       <w:pPr>
         <w:autoSpaceDE w:val="0"/>
         <w:autoSpaceDN w:val="0"/>
@@ -2499,7 +2499,7 @@
         <w:t xml:space="preserve"> So I think it is important to realize that when we are</w:t>
       </w:r>
     </w:p>
-    <w:p>
+    <w:p xmlns:wp14="http://schemas.microsoft.com/office/word/2010/wordml" wp14:textId="77777777">
       <w:pPr>
         <w:autoSpaceDE w:val="0"/>
         <w:autoSpaceDN w:val="0"/>
@@ -2532,7 +2532,7 @@
         <w:t xml:space="preserve"> highly critical of having dealt with Yeltsin and his government,</w:t>
       </w:r>
     </w:p>
-    <w:p>
+    <w:p xmlns:wp14="http://schemas.microsoft.com/office/word/2010/wordml" wp14:textId="77777777">
       <w:pPr>
         <w:autoSpaceDE w:val="0"/>
         <w:autoSpaceDN w:val="0"/>
@@ -2565,7 +2565,7 @@
         <w:t xml:space="preserve"> alternatives were not Mother Teresa. Our alternatives were</w:t>
       </w:r>
     </w:p>
-    <w:p>
+    <w:p xmlns:wp14="http://schemas.microsoft.com/office/word/2010/wordml" wp14:textId="77777777">
       <w:pPr>
         <w:autoSpaceDE w:val="0"/>
         <w:autoSpaceDN w:val="0"/>
@@ -2598,7 +2598,7 @@
         <w:t xml:space="preserve"> less desirable counterparts who, by the way, were not</w:t>
       </w:r>
     </w:p>
-    <w:p>
+    <w:p xmlns:wp14="http://schemas.microsoft.com/office/word/2010/wordml" wp14:textId="77777777">
       <w:pPr>
         <w:autoSpaceDE w:val="0"/>
         <w:autoSpaceDN w:val="0"/>
@@ -2631,7 +2631,7 @@
         <w:t xml:space="preserve"> President of Russia.</w:t>
       </w:r>
     </w:p>
-    <w:p>
+    <w:p xmlns:wp14="http://schemas.microsoft.com/office/word/2010/wordml" wp14:textId="77777777">
       <w:pPr>
         <w:autoSpaceDE w:val="0"/>
         <w:autoSpaceDN w:val="0"/>
@@ -2653,7 +2653,7 @@
         <w:t>I look forward with great pleasure to hearing our witnesses, both</w:t>
       </w:r>
     </w:p>
-    <w:p>
+    <w:p xmlns:wp14="http://schemas.microsoft.com/office/word/2010/wordml" wp14:textId="77777777">
       <w:pPr>
         <w:autoSpaceDE w:val="0"/>
         <w:autoSpaceDN w:val="0"/>
@@ -2686,7 +2686,7 @@
         <w:t xml:space="preserve"> and tomorrow, but I think it is important if we are to make</w:t>
       </w:r>
     </w:p>
-    <w:p>
+    <w:p xmlns:wp14="http://schemas.microsoft.com/office/word/2010/wordml" wp14:textId="77777777">
       <w:pPr>
         <w:autoSpaceDE w:val="0"/>
         <w:autoSpaceDN w:val="0"/>
@@ -2719,7 +2719,7 @@
         <w:t xml:space="preserve"> use of these hearings that we shy away from partisan political</w:t>
       </w:r>
     </w:p>
-    <w:p>
+    <w:p xmlns:wp14="http://schemas.microsoft.com/office/word/2010/wordml" wp14:textId="77777777">
       <w:pPr>
         <w:autoSpaceDE w:val="0"/>
         <w:autoSpaceDN w:val="0"/>
@@ -2752,7 +2752,7 @@
         <w:t xml:space="preserve"> of this Administration, because the new Russia unfolded</w:t>
       </w:r>
     </w:p>
-    <w:p>
+    <w:p xmlns:wp14="http://schemas.microsoft.com/office/word/2010/wordml" wp14:textId="77777777">
       <w:pPr>
         <w:autoSpaceDE w:val="0"/>
         <w:autoSpaceDN w:val="0"/>
@@ -2785,7 +2785,7 @@
         <w:t xml:space="preserve"> the Bush and Clinton Administrations and the great</w:t>
       </w:r>
     </w:p>
-    <w:p>
+    <w:p xmlns:wp14="http://schemas.microsoft.com/office/word/2010/wordml" wp14:textId="77777777">
       <w:pPr>
         <w:autoSpaceDE w:val="0"/>
         <w:autoSpaceDN w:val="0"/>
@@ -2818,7 +2818,7 @@
         <w:t xml:space="preserve"> moment was in 1989–1991, not in 1999. Not in 1999.</w:t>
       </w:r>
     </w:p>
-    <w:p>
+    <w:p xmlns:wp14="http://schemas.microsoft.com/office/word/2010/wordml" wp14:textId="77777777">
       <w:pPr>
         <w:autoSpaceDE w:val="0"/>
         <w:autoSpaceDN w:val="0"/>
@@ -2840,7 +2840,7 @@
         <w:t>Second, we take a balanced view of the achievements and of the</w:t>
       </w:r>
     </w:p>
-    <w:p>
+    <w:p xmlns:wp14="http://schemas.microsoft.com/office/word/2010/wordml" wp14:textId="77777777">
       <w:pPr>
         <w:autoSpaceDE w:val="0"/>
         <w:autoSpaceDN w:val="0"/>
@@ -2873,7 +2873,7 @@
         <w:t xml:space="preserve"> that our governments under the Republican and the Democratic</w:t>
       </w:r>
     </w:p>
-    <w:p>
+    <w:p xmlns:wp14="http://schemas.microsoft.com/office/word/2010/wordml" wp14:textId="77777777">
       <w:pPr>
         <w:autoSpaceDE w:val="0"/>
         <w:autoSpaceDN w:val="0"/>
@@ -2895,8 +2895,8 @@
         <w:t>Administrations may have committed. Thank you, Mr. Chairman.</w:t>
       </w:r>
     </w:p>
-    <w:p/>
-    <w:p>
+    <w:p xmlns:wp14="http://schemas.microsoft.com/office/word/2010/wordml" wp14:textId="77777777"/>
+    <w:p xmlns:wp14="http://schemas.microsoft.com/office/word/2010/wordml" wp14:textId="77777777">
       <w:pPr>
         <w:autoSpaceDE w:val="0"/>
         <w:autoSpaceDN w:val="0"/>
@@ -2918,7 +2918,7 @@
         <w:t>Thank you, Mr. Chairman.</w:t>
       </w:r>
     </w:p>
-    <w:p>
+    <w:p xmlns:wp14="http://schemas.microsoft.com/office/word/2010/wordml" wp14:textId="77777777">
       <w:pPr>
         <w:autoSpaceDE w:val="0"/>
         <w:autoSpaceDN w:val="0"/>
@@ -2940,7 +2940,7 @@
         <w:t>I find the two testimonies remarkably different. As I read yours,</w:t>
       </w:r>
     </w:p>
-    <w:p>
+    <w:p xmlns:wp14="http://schemas.microsoft.com/office/word/2010/wordml" wp14:textId="77777777">
       <w:pPr>
         <w:autoSpaceDE w:val="0"/>
         <w:autoSpaceDN w:val="0"/>
@@ -2962,7 +2962,7 @@
         <w:t>Mr. Swartz, it seems to me that you express almost pathological</w:t>
       </w:r>
     </w:p>
-    <w:p>
+    <w:p xmlns:wp14="http://schemas.microsoft.com/office/word/2010/wordml" wp14:textId="77777777">
       <w:pPr>
         <w:autoSpaceDE w:val="0"/>
         <w:autoSpaceDN w:val="0"/>
@@ -3015,7 +3015,7 @@
         <w:t>, and that is your privilege, but that really</w:t>
       </w:r>
     </w:p>
-    <w:p>
+    <w:p xmlns:wp14="http://schemas.microsoft.com/office/word/2010/wordml" wp14:textId="77777777">
       <w:pPr>
         <w:autoSpaceDE w:val="0"/>
         <w:autoSpaceDN w:val="0"/>
@@ -3048,7 +3048,7 @@
         <w:t xml:space="preserve"> not helpful in understanding our policy toward Russia. You talk</w:t>
       </w:r>
     </w:p>
-    <w:p>
+    <w:p xmlns:wp14="http://schemas.microsoft.com/office/word/2010/wordml" wp14:textId="77777777">
       <w:pPr>
         <w:autoSpaceDE w:val="0"/>
         <w:autoSpaceDN w:val="0"/>
@@ -3101,7 +3101,7 @@
         <w:t xml:space="preserve"> being a self-proclaimed expert on Russia. Unless</w:t>
       </w:r>
     </w:p>
-    <w:p>
+    <w:p xmlns:wp14="http://schemas.microsoft.com/office/word/2010/wordml" wp14:textId="77777777">
       <w:pPr>
         <w:autoSpaceDE w:val="0"/>
         <w:autoSpaceDN w:val="0"/>
@@ -3123,7 +3123,7 @@
         <w:t>I am mistaken, he is the translator of Khrushchev’s memoirs, he</w:t>
       </w:r>
     </w:p>
-    <w:p>
+    <w:p xmlns:wp14="http://schemas.microsoft.com/office/word/2010/wordml" wp14:textId="77777777">
       <w:pPr>
         <w:autoSpaceDE w:val="0"/>
         <w:autoSpaceDN w:val="0"/>
@@ -3176,7 +3176,7 @@
         <w:t xml:space="preserve"> of a</w:t>
       </w:r>
     </w:p>
-    <w:p>
+    <w:p xmlns:wp14="http://schemas.microsoft.com/office/word/2010/wordml" wp14:textId="77777777">
       <w:pPr>
         <w:autoSpaceDE w:val="0"/>
         <w:autoSpaceDN w:val="0"/>
@@ -3209,7 +3209,7 @@
         <w:t xml:space="preserve"> book called ‘‘In the Highest Places,’’ which is a discussion</w:t>
       </w:r>
     </w:p>
-    <w:p>
+    <w:p xmlns:wp14="http://schemas.microsoft.com/office/word/2010/wordml" wp14:textId="77777777">
       <w:pPr>
         <w:autoSpaceDE w:val="0"/>
         <w:autoSpaceDN w:val="0"/>
@@ -3242,7 +3242,7 @@
         <w:t xml:space="preserve"> U.S.-Soviet relations during the last years; he has devoted much</w:t>
       </w:r>
     </w:p>
-    <w:p>
+    <w:p xmlns:wp14="http://schemas.microsoft.com/office/word/2010/wordml" wp14:textId="77777777">
       <w:pPr>
         <w:autoSpaceDE w:val="0"/>
         <w:autoSpaceDN w:val="0"/>
@@ -3275,7 +3275,7 @@
         <w:t xml:space="preserve"> his life to understanding Russian literature, culture, history,</w:t>
       </w:r>
     </w:p>
-    <w:p>
+    <w:p xmlns:wp14="http://schemas.microsoft.com/office/word/2010/wordml" wp14:textId="77777777">
       <w:pPr>
         <w:autoSpaceDE w:val="0"/>
         <w:autoSpaceDN w:val="0"/>
@@ -3308,7 +3308,7 @@
         <w:t>, politics, and is one of the few high-ranking American</w:t>
       </w:r>
     </w:p>
-    <w:p>
+    <w:p xmlns:wp14="http://schemas.microsoft.com/office/word/2010/wordml" wp14:textId="77777777">
       <w:pPr>
         <w:autoSpaceDE w:val="0"/>
         <w:autoSpaceDN w:val="0"/>
@@ -3341,7 +3341,7 @@
         <w:t xml:space="preserve"> with a very deep understanding of Russian society.</w:t>
       </w:r>
     </w:p>
-    <w:p>
+    <w:p xmlns:wp14="http://schemas.microsoft.com/office/word/2010/wordml" wp14:textId="77777777">
       <w:pPr>
         <w:autoSpaceDE w:val="0"/>
         <w:autoSpaceDN w:val="0"/>
@@ -3363,7 +3363,7 @@
         <w:t>So this is not a self-proclaimed illusion; this is the product of a</w:t>
       </w:r>
     </w:p>
-    <w:p>
+    <w:p xmlns:wp14="http://schemas.microsoft.com/office/word/2010/wordml" wp14:textId="77777777">
       <w:pPr>
         <w:autoSpaceDE w:val="0"/>
         <w:autoSpaceDN w:val="0"/>
@@ -3396,7 +3396,7 @@
         <w:t xml:space="preserve"> study of Russia, and it rarely happens that people high in</w:t>
       </w:r>
     </w:p>
-    <w:p>
+    <w:p xmlns:wp14="http://schemas.microsoft.com/office/word/2010/wordml" wp14:textId="77777777">
       <w:pPr>
         <w:autoSpaceDE w:val="0"/>
         <w:autoSpaceDN w:val="0"/>
@@ -3429,7 +3429,7 @@
         <w:t xml:space="preserve"> policymaking apparatus have the degree of scholarly understanding</w:t>
       </w:r>
     </w:p>
-    <w:p>
+    <w:p xmlns:wp14="http://schemas.microsoft.com/office/word/2010/wordml" wp14:textId="77777777">
       <w:pPr>
         <w:autoSpaceDE w:val="0"/>
         <w:autoSpaceDN w:val="0"/>
@@ -3482,7 +3482,7 @@
         <w:t xml:space="preserve"> has so clearly exhibited. Now, you are</w:t>
       </w:r>
     </w:p>
-    <w:p>
+    <w:p xmlns:wp14="http://schemas.microsoft.com/office/word/2010/wordml" wp14:textId="77777777">
       <w:pPr>
         <w:autoSpaceDE w:val="0"/>
         <w:autoSpaceDN w:val="0"/>
@@ -3515,7 +3515,7 @@
         <w:t xml:space="preserve"> free to hate him, but I don’t think that is helpful in our understanding</w:t>
       </w:r>
     </w:p>
-    <w:p>
+    <w:p xmlns:wp14="http://schemas.microsoft.com/office/word/2010/wordml" wp14:textId="77777777">
       <w:pPr>
         <w:autoSpaceDE w:val="0"/>
         <w:autoSpaceDN w:val="0"/>
@@ -3548,7 +3548,7 @@
         <w:t xml:space="preserve"> what has gone on.</w:t>
       </w:r>
     </w:p>
-    <w:p>
+    <w:p xmlns:wp14="http://schemas.microsoft.com/office/word/2010/wordml" wp14:textId="77777777">
       <w:pPr>
         <w:autoSpaceDE w:val="0"/>
         <w:autoSpaceDN w:val="0"/>
@@ -3590,7 +3590,7 @@
         <w:t xml:space="preserve"> observations more analytical; and allow me</w:t>
       </w:r>
     </w:p>
-    <w:p>
+    <w:p xmlns:wp14="http://schemas.microsoft.com/office/word/2010/wordml" wp14:textId="77777777">
       <w:pPr>
         <w:autoSpaceDE w:val="0"/>
         <w:autoSpaceDN w:val="0"/>
@@ -3623,7 +3623,7 @@
         <w:t xml:space="preserve"> agree with some of them. You are suggesting several things with</w:t>
       </w:r>
     </w:p>
-    <w:p>
+    <w:p xmlns:wp14="http://schemas.microsoft.com/office/word/2010/wordml" wp14:textId="77777777">
       <w:pPr>
         <w:autoSpaceDE w:val="0"/>
         <w:autoSpaceDN w:val="0"/>
@@ -3657,7 +3657,7 @@
         <w:t xml:space="preserve"> I agree. You are suggesting, for instance, that in the early</w:t>
       </w:r>
     </w:p>
-    <w:p>
+    <w:p xmlns:wp14="http://schemas.microsoft.com/office/word/2010/wordml" wp14:textId="77777777">
       <w:pPr>
         <w:autoSpaceDE w:val="0"/>
         <w:autoSpaceDN w:val="0"/>
@@ -3690,7 +3690,7 @@
         <w:t>, 1992, 1993—and I was in Russia in that period several</w:t>
       </w:r>
     </w:p>
-    <w:p>
+    <w:p xmlns:wp14="http://schemas.microsoft.com/office/word/2010/wordml" wp14:textId="77777777">
       <w:pPr>
         <w:autoSpaceDE w:val="0"/>
         <w:autoSpaceDN w:val="0"/>
@@ -3725,7 +3725,7 @@
         <w:t xml:space="preserve"> people for the United States, the American people. You are absolutely</w:t>
       </w:r>
     </w:p>
-    <w:p>
+    <w:p xmlns:wp14="http://schemas.microsoft.com/office/word/2010/wordml" wp14:textId="77777777">
       <w:pPr>
         <w:autoSpaceDE w:val="0"/>
         <w:autoSpaceDN w:val="0"/>
@@ -3758,7 +3758,7 @@
         <w:t xml:space="preserve"> that this has been largely dissipated. The reason</w:t>
       </w:r>
     </w:p>
-    <w:p>
+    <w:p xmlns:wp14="http://schemas.microsoft.com/office/word/2010/wordml" wp14:textId="77777777">
       <w:pPr>
         <w:autoSpaceDE w:val="0"/>
         <w:autoSpaceDN w:val="0"/>
@@ -3791,7 +3791,7 @@
         <w:t xml:space="preserve"> the profound, perhaps naive disappointment and disillusionment</w:t>
       </w:r>
     </w:p>
-    <w:p>
+    <w:p xmlns:wp14="http://schemas.microsoft.com/office/word/2010/wordml" wp14:textId="77777777">
       <w:pPr>
         <w:autoSpaceDE w:val="0"/>
         <w:autoSpaceDN w:val="0"/>
@@ -3824,7 +3824,7 @@
         <w:t xml:space="preserve"> the part of the Russian people in expecting western aid to lubricate</w:t>
       </w:r>
     </w:p>
-    <w:p>
+    <w:p xmlns:wp14="http://schemas.microsoft.com/office/word/2010/wordml" wp14:textId="77777777">
       <w:pPr>
         <w:autoSpaceDE w:val="0"/>
         <w:autoSpaceDN w:val="0"/>
@@ -3857,7 +3857,7 @@
         <w:t xml:space="preserve"> historic transformation.</w:t>
       </w:r>
     </w:p>
-    <w:p>
+    <w:p xmlns:wp14="http://schemas.microsoft.com/office/word/2010/wordml" wp14:textId="77777777">
       <w:pPr>
         <w:autoSpaceDE w:val="0"/>
         <w:autoSpaceDN w:val="0"/>
@@ -3879,7 +3879,7 @@
         <w:t>When I was in Russia in 1992 and in 1993 and in 1994, as probably</w:t>
       </w:r>
     </w:p>
-    <w:p>
+    <w:p xmlns:wp14="http://schemas.microsoft.com/office/word/2010/wordml" wp14:textId="77777777">
       <w:pPr>
         <w:autoSpaceDE w:val="0"/>
         <w:autoSpaceDN w:val="0"/>
@@ -3912,7 +3912,7 @@
         <w:t xml:space="preserve"> were, you probably recall that they had high expectations</w:t>
       </w:r>
     </w:p>
-    <w:p>
+    <w:p xmlns:wp14="http://schemas.microsoft.com/office/word/2010/wordml" wp14:textId="77777777">
       <w:pPr>
         <w:autoSpaceDE w:val="0"/>
         <w:autoSpaceDN w:val="0"/>
@@ -3945,7 +3945,7 @@
         <w:t xml:space="preserve"> what the West will do for them in lubricating their transformation</w:t>
       </w:r>
     </w:p>
-    <w:p>
+    <w:p xmlns:wp14="http://schemas.microsoft.com/office/word/2010/wordml" wp14:textId="77777777">
       <w:pPr>
         <w:autoSpaceDE w:val="0"/>
         <w:autoSpaceDN w:val="0"/>
@@ -3978,7 +3978,7 @@
         <w:t xml:space="preserve"> a totally totalitarian police state and a dysfunctional</w:t>
       </w:r>
     </w:p>
-    <w:p>
+    <w:p xmlns:wp14="http://schemas.microsoft.com/office/word/2010/wordml" wp14:textId="77777777">
       <w:pPr>
         <w:autoSpaceDE w:val="0"/>
         <w:autoSpaceDN w:val="0"/>
@@ -4011,7 +4011,7 @@
         <w:t xml:space="preserve"> into a democratic society with a functional economy.</w:t>
       </w:r>
     </w:p>
-    <w:p>
+    <w:p xmlns:wp14="http://schemas.microsoft.com/office/word/2010/wordml" wp14:textId="77777777">
       <w:pPr>
         <w:autoSpaceDE w:val="0"/>
         <w:autoSpaceDN w:val="0"/>
@@ -4033,7 +4033,7 @@
         <w:t>This hasn’t happened. It hasn’t happened for many reasons, but let</w:t>
       </w:r>
     </w:p>
-    <w:p>
+    <w:p xmlns:wp14="http://schemas.microsoft.com/office/word/2010/wordml" wp14:textId="77777777">
       <w:pPr>
         <w:autoSpaceDE w:val="0"/>
         <w:autoSpaceDN w:val="0"/>
@@ -4066,7 +4066,7 @@
         <w:t xml:space="preserve"> tell you what in my view is perhaps the single most important</w:t>
       </w:r>
     </w:p>
-    <w:p>
+    <w:p xmlns:wp14="http://schemas.microsoft.com/office/word/2010/wordml" wp14:textId="77777777">
       <w:pPr>
         <w:autoSpaceDE w:val="0"/>
         <w:autoSpaceDN w:val="0"/>
@@ -4099,7 +4099,7 @@
         <w:t>, and I apologize for using statistics.</w:t>
       </w:r>
     </w:p>
-    <w:p>
+    <w:p xmlns:wp14="http://schemas.microsoft.com/office/word/2010/wordml" wp14:textId="77777777">
       <w:pPr>
         <w:autoSpaceDE w:val="0"/>
         <w:autoSpaceDN w:val="0"/>
@@ -4121,7 +4121,7 @@
         <w:t>When Germany was unified, the 17 million people of East Germany</w:t>
       </w:r>
     </w:p>
-    <w:p>
+    <w:p xmlns:wp14="http://schemas.microsoft.com/office/word/2010/wordml" wp14:textId="77777777">
       <w:pPr>
         <w:autoSpaceDE w:val="0"/>
         <w:autoSpaceDN w:val="0"/>
@@ -4154,7 +4154,7 @@
         <w:t xml:space="preserve"> single year received $100 billion in transfusion from</w:t>
       </w:r>
     </w:p>
-    <w:p>
+    <w:p xmlns:wp14="http://schemas.microsoft.com/office/word/2010/wordml" wp14:textId="77777777">
       <w:pPr>
         <w:autoSpaceDE w:val="0"/>
         <w:autoSpaceDN w:val="0"/>
@@ -4176,7 +4176,7 @@
         <w:t>West Germany. The 150 million Russian people received approximately</w:t>
       </w:r>
     </w:p>
-    <w:p>
+    <w:p xmlns:wp14="http://schemas.microsoft.com/office/word/2010/wordml" wp14:textId="77777777">
       <w:pPr>
         <w:autoSpaceDE w:val="0"/>
         <w:autoSpaceDN w:val="0"/>
@@ -4209,7 +4209,7 @@
         <w:t xml:space="preserve"> Now, I am not recommending it</w:t>
       </w:r>
     </w:p>
-    <w:p>
+    <w:p xmlns:wp14="http://schemas.microsoft.com/office/word/2010/wordml" wp14:textId="77777777">
       <w:pPr>
         <w:autoSpaceDE w:val="0"/>
         <w:autoSpaceDN w:val="0"/>
@@ -4242,7 +4242,7 @@
         <w:t xml:space="preserve"> have been 100 times that or 50 times that, but I simply</w:t>
       </w:r>
     </w:p>
-    <w:p>
+    <w:p xmlns:wp14="http://schemas.microsoft.com/office/word/2010/wordml" wp14:textId="77777777">
       <w:pPr>
         <w:autoSpaceDE w:val="0"/>
         <w:autoSpaceDN w:val="0"/>
@@ -4275,7 +4275,7 @@
         <w:t xml:space="preserve"> that it is wholly unrealistic to look away from the economic</w:t>
       </w:r>
     </w:p>
-    <w:p>
+    <w:p xmlns:wp14="http://schemas.microsoft.com/office/word/2010/wordml" wp14:textId="77777777">
       <w:pPr>
         <w:autoSpaceDE w:val="0"/>
         <w:autoSpaceDN w:val="0"/>
@@ -4308,7 +4308,7 @@
         <w:t>. The West hoped that they could facilitate the transformation</w:t>
       </w:r>
     </w:p>
-    <w:p>
+    <w:p xmlns:wp14="http://schemas.microsoft.com/office/word/2010/wordml" wp14:textId="77777777">
       <w:pPr>
         <w:autoSpaceDE w:val="0"/>
         <w:autoSpaceDN w:val="0"/>
@@ -4341,7 +4341,7 @@
         <w:t xml:space="preserve"> Russia from a totalitarian police state with a dysfunctional</w:t>
       </w:r>
     </w:p>
-    <w:p>
+    <w:p xmlns:wp14="http://schemas.microsoft.com/office/word/2010/wordml" wp14:textId="77777777">
       <w:pPr>
         <w:autoSpaceDE w:val="0"/>
         <w:autoSpaceDN w:val="0"/>
@@ -4374,7 +4374,7 @@
         <w:t xml:space="preserve"> into a vibrant democracy with a functional capitalistic</w:t>
       </w:r>
     </w:p>
-    <w:p>
+    <w:p xmlns:wp14="http://schemas.microsoft.com/office/word/2010/wordml" wp14:textId="77777777">
       <w:pPr>
         <w:autoSpaceDE w:val="0"/>
         <w:autoSpaceDN w:val="0"/>
@@ -4407,7 +4407,7 @@
         <w:t>, without any help. This was an incredibly naive,</w:t>
       </w:r>
     </w:p>
-    <w:p>
+    <w:p xmlns:wp14="http://schemas.microsoft.com/office/word/2010/wordml" wp14:textId="77777777">
       <w:pPr>
         <w:autoSpaceDE w:val="0"/>
         <w:autoSpaceDN w:val="0"/>
@@ -4440,7 +4440,7 @@
         <w:t>, ludicrous view, and to a very large extent, we are now</w:t>
       </w:r>
     </w:p>
-    <w:p>
+    <w:p xmlns:wp14="http://schemas.microsoft.com/office/word/2010/wordml" wp14:textId="77777777">
       <w:pPr>
         <w:autoSpaceDE w:val="0"/>
         <w:autoSpaceDN w:val="0"/>
@@ -4473,7 +4473,7 @@
         <w:t xml:space="preserve"> the price of having, finally, come face to face with this new</w:t>
       </w:r>
     </w:p>
-    <w:p>
+    <w:p xmlns:wp14="http://schemas.microsoft.com/office/word/2010/wordml" wp14:textId="77777777">
       <w:pPr>
         <w:autoSpaceDE w:val="0"/>
         <w:autoSpaceDN w:val="0"/>
@@ -4506,7 +4506,7 @@
         <w:t>.</w:t>
       </w:r>
     </w:p>
-    <w:p>
+    <w:p xmlns:wp14="http://schemas.microsoft.com/office/word/2010/wordml" wp14:textId="77777777">
       <w:pPr>
         <w:autoSpaceDE w:val="0"/>
         <w:autoSpaceDN w:val="0"/>
@@ -4548,7 +4548,7 @@
         <w:t>, in deploring, if I may</w:t>
       </w:r>
     </w:p>
-    <w:p>
+    <w:p xmlns:wp14="http://schemas.microsoft.com/office/word/2010/wordml" wp14:textId="77777777">
       <w:pPr>
         <w:autoSpaceDE w:val="0"/>
         <w:autoSpaceDN w:val="0"/>
@@ -4581,7 +4581,7 @@
         <w:t xml:space="preserve"> you, the great weakness of the rule of law in Russia. You are</w:t>
       </w:r>
     </w:p>
-    <w:p>
+    <w:p xmlns:wp14="http://schemas.microsoft.com/office/word/2010/wordml" wp14:textId="77777777">
       <w:pPr>
         <w:autoSpaceDE w:val="0"/>
         <w:autoSpaceDN w:val="0"/>
@@ -4634,7 +4634,7 @@
         <w:t xml:space="preserve"> were not running Russia in the last 8 or 9</w:t>
       </w:r>
     </w:p>
-    <w:p>
+    <w:p xmlns:wp14="http://schemas.microsoft.com/office/word/2010/wordml" wp14:textId="77777777">
       <w:pPr>
         <w:autoSpaceDE w:val="0"/>
         <w:autoSpaceDN w:val="0"/>
@@ -4667,7 +4667,7 @@
         <w:t>. We were not in charge of the Kremlin. It is a very naive assumption</w:t>
       </w:r>
     </w:p>
-    <w:p>
+    <w:p xmlns:wp14="http://schemas.microsoft.com/office/word/2010/wordml" wp14:textId="77777777">
       <w:pPr>
         <w:autoSpaceDE w:val="0"/>
         <w:autoSpaceDN w:val="0"/>
@@ -4700,7 +4700,7 @@
         <w:t xml:space="preserve"> say that we could have created a system of laws which</w:t>
       </w:r>
     </w:p>
-    <w:p>
+    <w:p xmlns:wp14="http://schemas.microsoft.com/office/word/2010/wordml" wp14:textId="77777777">
       <w:pPr>
         <w:autoSpaceDE w:val="0"/>
         <w:autoSpaceDN w:val="0"/>
@@ -4733,7 +4733,7 @@
         <w:t xml:space="preserve"> transparent, respected, universally applicable, admired, which</w:t>
       </w:r>
     </w:p>
-    <w:p>
+    <w:p xmlns:wp14="http://schemas.microsoft.com/office/word/2010/wordml" wp14:textId="77777777">
       <w:pPr>
         <w:autoSpaceDE w:val="0"/>
         <w:autoSpaceDN w:val="0"/>
@@ -4766,7 +4766,7 @@
         <w:t xml:space="preserve"> have created, I fully agree with you, an infinitely more likely</w:t>
       </w:r>
     </w:p>
-    <w:p>
+    <w:p xmlns:wp14="http://schemas.microsoft.com/office/word/2010/wordml" wp14:textId="77777777">
       <w:pPr>
         <w:autoSpaceDE w:val="0"/>
         <w:autoSpaceDN w:val="0"/>
@@ -4799,7 +4799,7 @@
         <w:t xml:space="preserve"> for the transition.</w:t>
       </w:r>
     </w:p>
-    <w:p>
+    <w:p xmlns:wp14="http://schemas.microsoft.com/office/word/2010/wordml" wp14:textId="77777777">
       <w:pPr>
         <w:autoSpaceDE w:val="0"/>
         <w:autoSpaceDN w:val="0"/>
@@ -4821,7 +4821,7 @@
         <w:t>But, unlike the Second World War where we defeated Germany</w:t>
       </w:r>
     </w:p>
-    <w:p>
+    <w:p xmlns:wp14="http://schemas.microsoft.com/office/word/2010/wordml" wp14:textId="77777777">
       <w:pPr>
         <w:autoSpaceDE w:val="0"/>
         <w:autoSpaceDN w:val="0"/>
@@ -4854,7 +4854,7 @@
         <w:t xml:space="preserve"> defeated Japan, we ran those two countries with our military</w:t>
       </w:r>
     </w:p>
-    <w:p>
+    <w:p xmlns:wp14="http://schemas.microsoft.com/office/word/2010/wordml" wp14:textId="77777777">
       <w:pPr>
         <w:autoSpaceDE w:val="0"/>
         <w:autoSpaceDN w:val="0"/>
@@ -4887,7 +4887,7 @@
         <w:t xml:space="preserve"> forces, Lucius Clay and Douglas MacArthur, and what</w:t>
       </w:r>
     </w:p>
-    <w:p>
+    <w:p xmlns:wp14="http://schemas.microsoft.com/office/word/2010/wordml" wp14:textId="77777777">
       <w:pPr>
         <w:autoSpaceDE w:val="0"/>
         <w:autoSpaceDN w:val="0"/>
@@ -4920,7 +4920,7 @@
         <w:t xml:space="preserve"> said happened. We did not defeat Russia in the Cold War, in</w:t>
       </w:r>
     </w:p>
-    <w:p>
+    <w:p xmlns:wp14="http://schemas.microsoft.com/office/word/2010/wordml" wp14:textId="77777777">
       <w:pPr>
         <w:autoSpaceDE w:val="0"/>
         <w:autoSpaceDN w:val="0"/>
@@ -4953,7 +4953,7 @@
         <w:t xml:space="preserve"> military sense. This was a Russian government horrendously</w:t>
       </w:r>
     </w:p>
-    <w:p>
+    <w:p xmlns:wp14="http://schemas.microsoft.com/office/word/2010/wordml" wp14:textId="77777777">
       <w:pPr>
         <w:autoSpaceDE w:val="0"/>
         <w:autoSpaceDN w:val="0"/>
@@ -4986,7 +4986,7 @@
         <w:t>, horrendously incompetent, horrendously corrupt, but it was</w:t>
       </w:r>
     </w:p>
-    <w:p>
+    <w:p xmlns:wp14="http://schemas.microsoft.com/office/word/2010/wordml" wp14:textId="77777777">
       <w:pPr>
         <w:autoSpaceDE w:val="0"/>
         <w:autoSpaceDN w:val="0"/>
@@ -5019,7 +5019,7 @@
         <w:t xml:space="preserve"> our government. To blame the lawlessness of the Russian system,</w:t>
       </w:r>
     </w:p>
-    <w:p>
+    <w:p xmlns:wp14="http://schemas.microsoft.com/office/word/2010/wordml" wp14:textId="77777777">
       <w:pPr>
         <w:autoSpaceDE w:val="0"/>
         <w:autoSpaceDN w:val="0"/>
@@ -5052,7 +5052,7 @@
         <w:t xml:space="preserve"> is so self-evident, on us is an absurdity. We were not</w:t>
       </w:r>
     </w:p>
-    <w:p>
+    <w:p xmlns:wp14="http://schemas.microsoft.com/office/word/2010/wordml" wp14:textId="77777777">
       <w:pPr>
         <w:autoSpaceDE w:val="0"/>
         <w:autoSpaceDN w:val="0"/>
@@ -5085,7 +5085,7 @@
         <w:t xml:space="preserve"> charge in the Kremlin, and everybody in this room who has the</w:t>
       </w:r>
     </w:p>
-    <w:p>
+    <w:p xmlns:wp14="http://schemas.microsoft.com/office/word/2010/wordml" wp14:textId="77777777">
       <w:pPr>
         <w:autoSpaceDE w:val="0"/>
         <w:autoSpaceDN w:val="0"/>
@@ -5118,7 +5118,7 @@
         <w:t xml:space="preserve"> understanding of who called the shots clearly knows that.</w:t>
       </w:r>
     </w:p>
-    <w:p>
+    <w:p xmlns:wp14="http://schemas.microsoft.com/office/word/2010/wordml" wp14:textId="77777777">
       <w:pPr>
         <w:autoSpaceDE w:val="0"/>
         <w:autoSpaceDN w:val="0"/>
@@ -5140,7 +5140,7 @@
         <w:t>Finally, whatever leverage we did have, and we did have considerable</w:t>
       </w:r>
     </w:p>
-    <w:p>
+    <w:p xmlns:wp14="http://schemas.microsoft.com/office/word/2010/wordml" wp14:textId="77777777">
       <w:pPr>
         <w:autoSpaceDE w:val="0"/>
         <w:autoSpaceDN w:val="0"/>
@@ -5173,7 +5173,7 @@
         <w:t xml:space="preserve"> at the time of the collapse of the Soviet empire in</w:t>
       </w:r>
     </w:p>
-    <w:p>
+    <w:p xmlns:wp14="http://schemas.microsoft.com/office/word/2010/wordml" wp14:textId="77777777">
       <w:pPr>
         <w:autoSpaceDE w:val="0"/>
         <w:autoSpaceDN w:val="0"/>
@@ -5206,7 +5206,7 @@
         <w:t xml:space="preserve"> Bush Administration, vanished when the Russians became</w:t>
       </w:r>
     </w:p>
-    <w:p>
+    <w:p xmlns:wp14="http://schemas.microsoft.com/office/word/2010/wordml" wp14:textId="77777777">
       <w:pPr>
         <w:autoSpaceDE w:val="0"/>
         <w:autoSpaceDN w:val="0"/>
@@ -5239,7 +5239,7 @@
         <w:t xml:space="preserve"> of the fact that they were getting nothing from the West.</w:t>
       </w:r>
     </w:p>
-    <w:p>
+    <w:p xmlns:wp14="http://schemas.microsoft.com/office/word/2010/wordml" wp14:textId="77777777">
       <w:pPr>
         <w:autoSpaceDE w:val="0"/>
         <w:autoSpaceDN w:val="0"/>
@@ -5261,7 +5261,7 @@
         <w:t>They got minimal assistance, minimal assistance from the West,</w:t>
       </w:r>
     </w:p>
-    <w:p>
+    <w:p xmlns:wp14="http://schemas.microsoft.com/office/word/2010/wordml" wp14:textId="77777777">
       <w:pPr>
         <w:autoSpaceDE w:val="0"/>
         <w:autoSpaceDN w:val="0"/>
@@ -5294,7 +5294,7 @@
         <w:t xml:space="preserve"> only from us but from our western allies and Japan. So our leverage,</w:t>
       </w:r>
     </w:p>
-    <w:p>
+    <w:p xmlns:wp14="http://schemas.microsoft.com/office/word/2010/wordml" wp14:textId="77777777">
       <w:pPr>
         <w:autoSpaceDE w:val="0"/>
         <w:autoSpaceDN w:val="0"/>
@@ -5327,7 +5327,7 @@
         <w:t xml:space="preserve"> it was in 1990, 1991—and it was considerable—</w:t>
       </w:r>
     </w:p>
-    <w:p>
+    <w:p xmlns:wp14="http://schemas.microsoft.com/office/word/2010/wordml" wp14:textId="77777777">
       <w:pPr>
         <w:autoSpaceDE w:val="0"/>
         <w:autoSpaceDN w:val="0"/>
@@ -5360,7 +5360,7 @@
         <w:t xml:space="preserve"> vanished when the Russian people and the Russian Government</w:t>
       </w:r>
     </w:p>
-    <w:p>
+    <w:p xmlns:wp14="http://schemas.microsoft.com/office/word/2010/wordml" wp14:textId="77777777">
       <w:pPr>
         <w:autoSpaceDE w:val="0"/>
         <w:autoSpaceDN w:val="0"/>
@@ -5393,7 +5393,7 @@
         <w:t xml:space="preserve"> that they were getting very little from us.</w:t>
       </w:r>
     </w:p>
-    <w:p>
+    <w:p xmlns:wp14="http://schemas.microsoft.com/office/word/2010/wordml" wp14:textId="77777777">
       <w:pPr>
         <w:autoSpaceDE w:val="0"/>
         <w:autoSpaceDN w:val="0"/>
@@ -5415,7 +5415,7 @@
         <w:t>As a matter of fact, one of the most dangerous consequences of</w:t>
       </w:r>
     </w:p>
-    <w:p>
+    <w:p xmlns:wp14="http://schemas.microsoft.com/office/word/2010/wordml" wp14:textId="77777777">
       <w:pPr>
         <w:autoSpaceDE w:val="0"/>
         <w:autoSpaceDN w:val="0"/>
@@ -5449,7 +5449,7 @@
         <w:t xml:space="preserve"> reduced leverage was that when we quite properly attempted</w:t>
       </w:r>
     </w:p>
-    <w:p>
+    <w:p xmlns:wp14="http://schemas.microsoft.com/office/word/2010/wordml" wp14:textId="77777777">
       <w:pPr>
         <w:autoSpaceDE w:val="0"/>
         <w:autoSpaceDN w:val="0"/>
@@ -5482,7 +5482,7 @@
         <w:t xml:space="preserve"> stop the flow of high-tech weaponry to countries like Iran, they</w:t>
       </w:r>
     </w:p>
-    <w:p>
+    <w:p xmlns:wp14="http://schemas.microsoft.com/office/word/2010/wordml" wp14:textId="77777777">
       <w:pPr>
         <w:autoSpaceDE w:val="0"/>
         <w:autoSpaceDN w:val="0"/>
@@ -5515,7 +5515,7 @@
         <w:t xml:space="preserve"> us to go fly a kite. They told us to go fly a kite because we</w:t>
       </w:r>
     </w:p>
-    <w:p>
+    <w:p xmlns:wp14="http://schemas.microsoft.com/office/word/2010/wordml" wp14:textId="77777777">
       <w:pPr>
         <w:autoSpaceDE w:val="0"/>
         <w:autoSpaceDN w:val="0"/>
@@ -5548,7 +5548,7 @@
         <w:t xml:space="preserve"> no leverage with them. Their high expectations of 1989, 1990,</w:t>
       </w:r>
     </w:p>
-    <w:p>
+    <w:p xmlns:wp14="http://schemas.microsoft.com/office/word/2010/wordml" wp14:textId="77777777">
       <w:pPr>
         <w:autoSpaceDE w:val="0"/>
         <w:autoSpaceDN w:val="0"/>
@@ -5581,7 +5581,7 @@
         <w:t xml:space="preserve"> and 1992 went up in smoke.</w:t>
       </w:r>
     </w:p>
-    <w:p>
+    <w:p xmlns:wp14="http://schemas.microsoft.com/office/word/2010/wordml" wp14:textId="77777777">
       <w:pPr>
         <w:autoSpaceDE w:val="0"/>
         <w:autoSpaceDN w:val="0"/>
@@ -5603,7 +5603,7 @@
         <w:t>So while you are perfectly correct in saying it is a largely lawless</w:t>
       </w:r>
     </w:p>
-    <w:p>
+    <w:p xmlns:wp14="http://schemas.microsoft.com/office/word/2010/wordml" wp14:textId="77777777">
       <w:pPr>
         <w:autoSpaceDE w:val="0"/>
         <w:autoSpaceDN w:val="0"/>
@@ -5636,7 +5636,7 @@
         <w:t>, it is a largely lawless society because given the realities of</w:t>
       </w:r>
     </w:p>
-    <w:p>
+    <w:p xmlns:wp14="http://schemas.microsoft.com/office/word/2010/wordml" wp14:textId="77777777">
       <w:pPr>
         <w:autoSpaceDE w:val="0"/>
         <w:autoSpaceDN w:val="0"/>
@@ -5658,7 +5658,7 @@
         <w:t>Russia’s chaotic political criminal system, respect for laws, transparency</w:t>
       </w:r>
     </w:p>
-    <w:p>
+    <w:p xmlns:wp14="http://schemas.microsoft.com/office/word/2010/wordml" wp14:textId="77777777">
       <w:pPr>
         <w:autoSpaceDE w:val="0"/>
         <w:autoSpaceDN w:val="0"/>
@@ -5691,7 +5691,7 @@
         <w:t xml:space="preserve"> laws was not going to be forthcoming and it hasn’t been</w:t>
       </w:r>
     </w:p>
-    <w:p>
+    <w:p xmlns:wp14="http://schemas.microsoft.com/office/word/2010/wordml" wp14:textId="77777777">
       <w:pPr>
         <w:autoSpaceDE w:val="0"/>
         <w:autoSpaceDN w:val="0"/>
@@ -5724,7 +5724,7 @@
         <w:t>. That is why we are confronting a lawless society.</w:t>
       </w:r>
     </w:p>
-    <w:p>
+    <w:p xmlns:wp14="http://schemas.microsoft.com/office/word/2010/wordml" wp14:textId="77777777">
       <w:pPr>
         <w:autoSpaceDE w:val="0"/>
         <w:autoSpaceDN w:val="0"/>
@@ -5746,8 +5746,8 @@
         <w:t>Thank you, Mr. Chairman.</w:t>
       </w:r>
     </w:p>
-    <w:p/>
-    <w:p>
+    <w:p xmlns:wp14="http://schemas.microsoft.com/office/word/2010/wordml" wp14:textId="77777777"/>
+    <w:p xmlns:wp14="http://schemas.microsoft.com/office/word/2010/wordml" wp14:textId="77777777">
       <w:pPr>
         <w:autoSpaceDE w:val="0"/>
         <w:autoSpaceDN w:val="0"/>
@@ -5769,7 +5769,7 @@
         <w:t>I will be happy to have them answer, Mr. Rohrabacher,</w:t>
       </w:r>
     </w:p>
-    <w:p>
+    <w:p xmlns:wp14="http://schemas.microsoft.com/office/word/2010/wordml" wp14:textId="77777777">
       <w:pPr>
         <w:autoSpaceDE w:val="0"/>
         <w:autoSpaceDN w:val="0"/>
@@ -5802,8 +5802,8 @@
         <w:t xml:space="preserve"> the Chairman is gracious enough.</w:t>
       </w:r>
     </w:p>
-    <w:p/>
-    <w:p>
+    <w:p xmlns:wp14="http://schemas.microsoft.com/office/word/2010/wordml" wp14:textId="77777777"/>
+    <w:p xmlns:wp14="http://schemas.microsoft.com/office/word/2010/wordml" wp14:textId="77777777">
       <w:pPr>
         <w:autoSpaceDE w:val="0"/>
         <w:autoSpaceDN w:val="0"/>
@@ -5825,7 +5825,7 @@
         <w:t>You didn’t use the word ‘‘point person’’; you said</w:t>
       </w:r>
     </w:p>
-    <w:p>
+    <w:p xmlns:wp14="http://schemas.microsoft.com/office/word/2010/wordml" wp14:textId="77777777">
       <w:pPr>
         <w:autoSpaceDE w:val="0"/>
         <w:autoSpaceDN w:val="0"/>
@@ -5858,7 +5858,7 @@
         <w:t xml:space="preserve"> Well, if you are an expert, you are not a</w:t>
       </w:r>
     </w:p>
-    <w:p>
+    <w:p xmlns:wp14="http://schemas.microsoft.com/office/word/2010/wordml" wp14:textId="77777777">
       <w:pPr>
         <w:autoSpaceDE w:val="0"/>
         <w:autoSpaceDN w:val="0"/>
@@ -5891,7 +5891,7 @@
         <w:t xml:space="preserve"> expert. If you have spent a lifetime studying Russia,</w:t>
       </w:r>
     </w:p>
-    <w:p>
+    <w:p xmlns:wp14="http://schemas.microsoft.com/office/word/2010/wordml" wp14:textId="77777777">
       <w:pPr>
         <w:autoSpaceDE w:val="0"/>
         <w:autoSpaceDN w:val="0"/>
@@ -5924,7 +5924,7 @@
         <w:t xml:space="preserve"> it is not unreasonable that people look at you as one of</w:t>
       </w:r>
     </w:p>
-    <w:p>
+    <w:p xmlns:wp14="http://schemas.microsoft.com/office/word/2010/wordml" wp14:textId="77777777">
       <w:pPr>
         <w:autoSpaceDE w:val="0"/>
         <w:autoSpaceDN w:val="0"/>
@@ -5957,8 +5957,8 @@
         <w:t xml:space="preserve"> many experts.</w:t>
       </w:r>
     </w:p>
-    <w:p/>
-    <w:p>
+    <w:p xmlns:wp14="http://schemas.microsoft.com/office/word/2010/wordml" wp14:textId="77777777"/>
+    <w:p xmlns:wp14="http://schemas.microsoft.com/office/word/2010/wordml" wp14:textId="77777777">
       <w:pPr>
         <w:autoSpaceDE w:val="0"/>
         <w:autoSpaceDN w:val="0"/>
@@ -5980,16 +5980,17 @@
         <w:t>You state that it is self-proclaimed.</w:t>
       </w:r>
     </w:p>
-    <w:p>
-      <w:bookmarkStart w:id="0" w:name="_GoBack"/>
+    <w:p xmlns:wp14="http://schemas.microsoft.com/office/word/2010/wordml" wp14:textId="77777777">
+      <w:bookmarkStart w:name="_GoBack" w:id="0"/>
       <w:bookmarkEnd w:id="0"/>
     </w:p>
     <w:sectPr>
       <w:headerReference w:type="default" r:id="rId7"/>
-      <w:pgSz w:w="12240" w:h="15840"/>
+      <w:pgSz w:w="12240" w:h="15840" w:orient="portrait"/>
       <w:pgMar w:top="1440" w:right="1440" w:bottom="1440" w:left="1440" w:header="720" w:footer="720" w:gutter="0"/>
       <w:cols w:space="720"/>
       <w:docGrid w:linePitch="360"/>
+      <w:footerReference w:type="default" r:id="R630a0cfac74f4dc6"/>
     </w:sectPr>
   </w:body>
 </w:document>
@@ -5998,33 +5999,101 @@
 <file path=word/endnotes.xml><?xml version="1.0" encoding="utf-8"?>
 <w:endnotes xmlns:wpc="http://schemas.microsoft.com/office/word/2010/wordprocessingCanvas" xmlns:mc="http://schemas.openxmlformats.org/markup-compatibility/2006" xmlns:o="urn:schemas-microsoft-com:office:office" xmlns:r="http://schemas.openxmlformats.org/officeDocument/2006/relationships" xmlns:m="http://schemas.openxmlformats.org/officeDocument/2006/math" xmlns:v="urn:schemas-microsoft-com:vml" xmlns:wp14="http://schemas.microsoft.com/office/word/2010/wordprocessingDrawing" xmlns:wp="http://schemas.openxmlformats.org/drawingml/2006/wordprocessingDrawing" xmlns:w10="urn:schemas-microsoft-com:office:word" xmlns:w="http://schemas.openxmlformats.org/wordprocessingml/2006/main" xmlns:w14="http://schemas.microsoft.com/office/word/2010/wordml" xmlns:wpg="http://schemas.microsoft.com/office/word/2010/wordprocessingGroup" xmlns:wpi="http://schemas.microsoft.com/office/word/2010/wordprocessingInk" xmlns:wne="http://schemas.microsoft.com/office/word/2006/wordml" xmlns:wps="http://schemas.microsoft.com/office/word/2010/wordprocessingShape" mc:Ignorable="w14 wp14">
   <w:endnote w:type="separator" w:id="-1">
-    <w:p>
+    <w:p xmlns:wp14="http://schemas.microsoft.com/office/word/2010/wordml" wp14:textId="77777777">
       <w:r>
         <w:separator/>
       </w:r>
     </w:p>
   </w:endnote>
   <w:endnote w:type="continuationSeparator" w:id="0">
-    <w:p>
+    <w:p xmlns:wp14="http://schemas.microsoft.com/office/word/2010/wordml" wp14:textId="77777777">
       <w:r>
         <w:continuationSeparator/>
       </w:r>
     </w:p>
   </w:endnote>
 </w:endnotes>
+</file>
+
+<file path=word/footer.xml><?xml version="1.0" encoding="utf-8"?>
+<w:ftr xmlns:w14="http://schemas.microsoft.com/office/word/2010/wordml" xmlns:w="http://schemas.openxmlformats.org/wordprocessingml/2006/main">
+  <w:tbl>
+    <w:tblPr>
+      <w:tblStyle w:val="TableNormal"/>
+      <w:bidiVisual w:val="0"/>
+      <w:tblW w:w="0" w:type="auto"/>
+      <w:tblLayout w:type="fixed"/>
+      <w:tblLook w:val="04A0" w:firstRow="1" w:lastRow="0" w:firstColumn="1" w:lastColumn="0" w:noHBand="0" w:noVBand="1"/>
+    </w:tblPr>
+    <w:tblGrid>
+      <w:gridCol w:w="3120"/>
+      <w:gridCol w:w="3120"/>
+      <w:gridCol w:w="3120"/>
+    </w:tblGrid>
+    <w:tr>
+      <w:tc>
+        <w:tcPr>
+          <w:tcW w:w="3120" w:type="dxa"/>
+          <w:tcMar/>
+        </w:tcPr>
+        <w:p>
+          <w:pPr>
+            <w:pStyle w:val="Header"/>
+            <w:bidi w:val="0"/>
+            <w:ind w:left="-115"/>
+            <w:jc w:val="left"/>
+          </w:pPr>
+        </w:p>
+      </w:tc>
+      <w:tc>
+        <w:tcPr>
+          <w:tcW w:w="3120" w:type="dxa"/>
+          <w:tcMar/>
+        </w:tcPr>
+        <w:p>
+          <w:pPr>
+            <w:pStyle w:val="Header"/>
+            <w:bidi w:val="0"/>
+            <w:jc w:val="center"/>
+          </w:pPr>
+        </w:p>
+      </w:tc>
+      <w:tc>
+        <w:tcPr>
+          <w:tcW w:w="3120" w:type="dxa"/>
+          <w:tcMar/>
+        </w:tcPr>
+        <w:p>
+          <w:pPr>
+            <w:pStyle w:val="Header"/>
+            <w:bidi w:val="0"/>
+            <w:ind w:right="-115"/>
+            <w:jc w:val="right"/>
+          </w:pPr>
+        </w:p>
+      </w:tc>
+    </w:tr>
+  </w:tbl>
+  <w:p>
+    <w:pPr>
+      <w:pStyle w:val="Footer"/>
+      <w:bidi w:val="0"/>
+    </w:pPr>
+  </w:p>
+</w:ftr>
 </file>
 
 <file path=word/footnotes.xml><?xml version="1.0" encoding="utf-8"?>
 <w:footnotes xmlns:wpc="http://schemas.microsoft.com/office/word/2010/wordprocessingCanvas" xmlns:mc="http://schemas.openxmlformats.org/markup-compatibility/2006" xmlns:o="urn:schemas-microsoft-com:office:office" xmlns:r="http://schemas.openxmlformats.org/officeDocument/2006/relationships" xmlns:m="http://schemas.openxmlformats.org/officeDocument/2006/math" xmlns:v="urn:schemas-microsoft-com:vml" xmlns:wp14="http://schemas.microsoft.com/office/word/2010/wordprocessingDrawing" xmlns:wp="http://schemas.openxmlformats.org/drawingml/2006/wordprocessingDrawing" xmlns:w10="urn:schemas-microsoft-com:office:word" xmlns:w="http://schemas.openxmlformats.org/wordprocessingml/2006/main" xmlns:w14="http://schemas.microsoft.com/office/word/2010/wordml" xmlns:wpg="http://schemas.microsoft.com/office/word/2010/wordprocessingGroup" xmlns:wpi="http://schemas.microsoft.com/office/word/2010/wordprocessingInk" xmlns:wne="http://schemas.microsoft.com/office/word/2006/wordml" xmlns:wps="http://schemas.microsoft.com/office/word/2010/wordprocessingShape" mc:Ignorable="w14 wp14">
   <w:footnote w:type="separator" w:id="-1">
-    <w:p>
+    <w:p xmlns:wp14="http://schemas.microsoft.com/office/word/2010/wordml" wp14:textId="77777777">
       <w:r>
         <w:separator/>
       </w:r>
     </w:p>
   </w:footnote>
   <w:footnote w:type="continuationSeparator" w:id="0">
-    <w:p>
+    <w:p xmlns:wp14="http://schemas.microsoft.com/office/word/2010/wordml" wp14:textId="77777777">
       <w:r>
         <w:continuationSeparator/>
       </w:r>
@@ -6035,7 +6104,7 @@
 
 <file path=word/header1.xml><?xml version="1.0" encoding="utf-8"?>
 <w:hdr xmlns:wpc="http://schemas.microsoft.com/office/word/2010/wordprocessingCanvas" xmlns:mc="http://schemas.openxmlformats.org/markup-compatibility/2006" xmlns:o="urn:schemas-microsoft-com:office:office" xmlns:r="http://schemas.openxmlformats.org/officeDocument/2006/relationships" xmlns:m="http://schemas.openxmlformats.org/officeDocument/2006/math" xmlns:v="urn:schemas-microsoft-com:vml" xmlns:wp14="http://schemas.microsoft.com/office/word/2010/wordprocessingDrawing" xmlns:wp="http://schemas.openxmlformats.org/drawingml/2006/wordprocessingDrawing" xmlns:w10="urn:schemas-microsoft-com:office:word" xmlns:w="http://schemas.openxmlformats.org/wordprocessingml/2006/main" xmlns:w14="http://schemas.microsoft.com/office/word/2010/wordml" xmlns:wpg="http://schemas.microsoft.com/office/word/2010/wordprocessingGroup" xmlns:wpi="http://schemas.microsoft.com/office/word/2010/wordprocessingInk" xmlns:wne="http://schemas.microsoft.com/office/word/2006/wordml" xmlns:wps="http://schemas.microsoft.com/office/word/2010/wordprocessingShape" mc:Ignorable="w14 wp14">
-  <w:p>
+  <w:p xmlns:wp14="http://schemas.microsoft.com/office/word/2010/wordml" wp14:textId="77777777">
     <w:pPr>
       <w:pStyle w:val="Header"/>
     </w:pPr>
@@ -6043,13 +6112,13 @@
       <w:t>Lantos</w:t>
     </w:r>
     <w:r>
-      <w:ptab w:relativeTo="margin" w:alignment="center" w:leader="none"/>
+      <w:ptab w:alignment="center" w:relativeTo="margin" w:leader="none"/>
     </w:r>
     <w:r>
       <w:t>Russia</w:t>
     </w:r>
     <w:r>
-      <w:ptab w:relativeTo="margin" w:alignment="right" w:leader="none"/>
+      <w:ptab w:alignment="right" w:relativeTo="margin" w:leader="none"/>
     </w:r>
     <w:r>
       <w:t>6 Oct 1999</w:t>
@@ -6059,11 +6128,11 @@
 </file>
 
 <file path=word/styles.xml><?xml version="1.0" encoding="utf-8"?>
-<w:styles xmlns:mc="http://schemas.openxmlformats.org/markup-compatibility/2006" xmlns:r="http://schemas.openxmlformats.org/officeDocument/2006/relationships" xmlns:w="http://schemas.openxmlformats.org/wordprocessingml/2006/main" xmlns:w14="http://schemas.microsoft.com/office/word/2010/wordml" mc:Ignorable="w14">
+<w:styles xmlns:wp14="http://schemas.microsoft.com/office/word/2010/wordprocessingDrawing" xmlns:mc="http://schemas.openxmlformats.org/markup-compatibility/2006" xmlns:r="http://schemas.openxmlformats.org/officeDocument/2006/relationships" xmlns:w="http://schemas.openxmlformats.org/wordprocessingml/2006/main" xmlns:w14="http://schemas.microsoft.com/office/word/2010/wordml" mc:Ignorable="w14 wp14">
   <w:docDefaults>
     <w:rPrDefault>
       <w:rPr>
-        <w:rFonts w:asciiTheme="minorHAnsi" w:eastAsiaTheme="minorHAnsi" w:hAnsiTheme="minorHAnsi" w:cstheme="minorBidi"/>
+        <w:rFonts w:asciiTheme="minorHAnsi" w:hAnsiTheme="minorHAnsi" w:eastAsiaTheme="minorHAnsi" w:cstheme="minorBidi"/>
         <w:sz w:val="22"/>
         <w:szCs w:val="22"/>
         <w:lang w:val="en-US" w:eastAsia="en-US" w:bidi="ar-SA"/>
@@ -6072,8 +6141,8 @@
     <w:pPrDefault/>
   </w:docDefaults>
   <w:latentStyles w:defLockedState="0" w:defUIPriority="99" w:defSemiHidden="1" w:defUnhideWhenUsed="1" w:defQFormat="0" w:count="267">
-    <w:lsdException w:name="Normal" w:semiHidden="0" w:uiPriority="0" w:unhideWhenUsed="0" w:qFormat="1"/>
-    <w:lsdException w:name="heading 1" w:semiHidden="0" w:uiPriority="9" w:unhideWhenUsed="0" w:qFormat="1"/>
+    <w:lsdException w:name="Normal" w:uiPriority="0" w:semiHidden="0" w:unhideWhenUsed="0" w:qFormat="1"/>
+    <w:lsdException w:name="heading 1" w:uiPriority="9" w:semiHidden="0" w:unhideWhenUsed="0" w:qFormat="1"/>
     <w:lsdException w:name="heading 2" w:uiPriority="9" w:qFormat="1"/>
     <w:lsdException w:name="heading 3" w:uiPriority="9" w:qFormat="1"/>
     <w:lsdException w:name="heading 4" w:uiPriority="9" w:qFormat="1"/>
@@ -6092,136 +6161,136 @@
     <w:lsdException w:name="toc 8" w:uiPriority="39"/>
     <w:lsdException w:name="toc 9" w:uiPriority="39"/>
     <w:lsdException w:name="caption" w:uiPriority="35" w:qFormat="1"/>
-    <w:lsdException w:name="Title" w:semiHidden="0" w:uiPriority="10" w:unhideWhenUsed="0" w:qFormat="1"/>
+    <w:lsdException w:name="Title" w:uiPriority="10" w:semiHidden="0" w:unhideWhenUsed="0" w:qFormat="1"/>
     <w:lsdException w:name="Default Paragraph Font" w:uiPriority="1"/>
-    <w:lsdException w:name="Subtitle" w:semiHidden="0" w:uiPriority="11" w:unhideWhenUsed="0" w:qFormat="1"/>
-    <w:lsdException w:name="Strong" w:semiHidden="0" w:uiPriority="22" w:unhideWhenUsed="0" w:qFormat="1"/>
-    <w:lsdException w:name="Emphasis" w:semiHidden="0" w:uiPriority="20" w:unhideWhenUsed="0" w:qFormat="1"/>
-    <w:lsdException w:name="Table Grid" w:semiHidden="0" w:uiPriority="59" w:unhideWhenUsed="0"/>
+    <w:lsdException w:name="Subtitle" w:uiPriority="11" w:semiHidden="0" w:unhideWhenUsed="0" w:qFormat="1"/>
+    <w:lsdException w:name="Strong" w:uiPriority="22" w:semiHidden="0" w:unhideWhenUsed="0" w:qFormat="1"/>
+    <w:lsdException w:name="Emphasis" w:uiPriority="20" w:semiHidden="0" w:unhideWhenUsed="0" w:qFormat="1"/>
+    <w:lsdException w:name="Table Grid" w:uiPriority="59" w:semiHidden="0" w:unhideWhenUsed="0"/>
     <w:lsdException w:name="Placeholder Text" w:unhideWhenUsed="0"/>
-    <w:lsdException w:name="No Spacing" w:semiHidden="0" w:uiPriority="1" w:unhideWhenUsed="0" w:qFormat="1"/>
-    <w:lsdException w:name="Light Shading" w:semiHidden="0" w:uiPriority="60" w:unhideWhenUsed="0"/>
-    <w:lsdException w:name="Light List" w:semiHidden="0" w:uiPriority="61" w:unhideWhenUsed="0"/>
-    <w:lsdException w:name="Light Grid" w:semiHidden="0" w:uiPriority="62" w:unhideWhenUsed="0"/>
-    <w:lsdException w:name="Medium Shading 1" w:semiHidden="0" w:uiPriority="63" w:unhideWhenUsed="0"/>
-    <w:lsdException w:name="Medium Shading 2" w:semiHidden="0" w:uiPriority="64" w:unhideWhenUsed="0"/>
-    <w:lsdException w:name="Medium List 1" w:semiHidden="0" w:uiPriority="65" w:unhideWhenUsed="0"/>
-    <w:lsdException w:name="Medium List 2" w:semiHidden="0" w:uiPriority="66" w:unhideWhenUsed="0"/>
-    <w:lsdException w:name="Medium Grid 1" w:semiHidden="0" w:uiPriority="67" w:unhideWhenUsed="0"/>
-    <w:lsdException w:name="Medium Grid 2" w:semiHidden="0" w:uiPriority="68" w:unhideWhenUsed="0"/>
-    <w:lsdException w:name="Medium Grid 3" w:semiHidden="0" w:uiPriority="69" w:unhideWhenUsed="0"/>
-    <w:lsdException w:name="Dark List" w:semiHidden="0" w:uiPriority="70" w:unhideWhenUsed="0"/>
-    <w:lsdException w:name="Colorful Shading" w:semiHidden="0" w:uiPriority="71" w:unhideWhenUsed="0"/>
-    <w:lsdException w:name="Colorful List" w:semiHidden="0" w:uiPriority="72" w:unhideWhenUsed="0"/>
-    <w:lsdException w:name="Colorful Grid" w:semiHidden="0" w:uiPriority="73" w:unhideWhenUsed="0"/>
-    <w:lsdException w:name="Light Shading Accent 1" w:semiHidden="0" w:uiPriority="60" w:unhideWhenUsed="0"/>
-    <w:lsdException w:name="Light List Accent 1" w:semiHidden="0" w:uiPriority="61" w:unhideWhenUsed="0"/>
-    <w:lsdException w:name="Light Grid Accent 1" w:semiHidden="0" w:uiPriority="62" w:unhideWhenUsed="0"/>
-    <w:lsdException w:name="Medium Shading 1 Accent 1" w:semiHidden="0" w:uiPriority="63" w:unhideWhenUsed="0"/>
-    <w:lsdException w:name="Medium Shading 2 Accent 1" w:semiHidden="0" w:uiPriority="64" w:unhideWhenUsed="0"/>
-    <w:lsdException w:name="Medium List 1 Accent 1" w:semiHidden="0" w:uiPriority="65" w:unhideWhenUsed="0"/>
+    <w:lsdException w:name="No Spacing" w:uiPriority="1" w:semiHidden="0" w:unhideWhenUsed="0" w:qFormat="1"/>
+    <w:lsdException w:name="Light Shading" w:uiPriority="60" w:semiHidden="0" w:unhideWhenUsed="0"/>
+    <w:lsdException w:name="Light List" w:uiPriority="61" w:semiHidden="0" w:unhideWhenUsed="0"/>
+    <w:lsdException w:name="Light Grid" w:uiPriority="62" w:semiHidden="0" w:unhideWhenUsed="0"/>
+    <w:lsdException w:name="Medium Shading 1" w:uiPriority="63" w:semiHidden="0" w:unhideWhenUsed="0"/>
+    <w:lsdException w:name="Medium Shading 2" w:uiPriority="64" w:semiHidden="0" w:unhideWhenUsed="0"/>
+    <w:lsdException w:name="Medium List 1" w:uiPriority="65" w:semiHidden="0" w:unhideWhenUsed="0"/>
+    <w:lsdException w:name="Medium List 2" w:uiPriority="66" w:semiHidden="0" w:unhideWhenUsed="0"/>
+    <w:lsdException w:name="Medium Grid 1" w:uiPriority="67" w:semiHidden="0" w:unhideWhenUsed="0"/>
+    <w:lsdException w:name="Medium Grid 2" w:uiPriority="68" w:semiHidden="0" w:unhideWhenUsed="0"/>
+    <w:lsdException w:name="Medium Grid 3" w:uiPriority="69" w:semiHidden="0" w:unhideWhenUsed="0"/>
+    <w:lsdException w:name="Dark List" w:uiPriority="70" w:semiHidden="0" w:unhideWhenUsed="0"/>
+    <w:lsdException w:name="Colorful Shading" w:uiPriority="71" w:semiHidden="0" w:unhideWhenUsed="0"/>
+    <w:lsdException w:name="Colorful List" w:uiPriority="72" w:semiHidden="0" w:unhideWhenUsed="0"/>
+    <w:lsdException w:name="Colorful Grid" w:uiPriority="73" w:semiHidden="0" w:unhideWhenUsed="0"/>
+    <w:lsdException w:name="Light Shading Accent 1" w:uiPriority="60" w:semiHidden="0" w:unhideWhenUsed="0"/>
+    <w:lsdException w:name="Light List Accent 1" w:uiPriority="61" w:semiHidden="0" w:unhideWhenUsed="0"/>
+    <w:lsdException w:name="Light Grid Accent 1" w:uiPriority="62" w:semiHidden="0" w:unhideWhenUsed="0"/>
+    <w:lsdException w:name="Medium Shading 1 Accent 1" w:uiPriority="63" w:semiHidden="0" w:unhideWhenUsed="0"/>
+    <w:lsdException w:name="Medium Shading 2 Accent 1" w:uiPriority="64" w:semiHidden="0" w:unhideWhenUsed="0"/>
+    <w:lsdException w:name="Medium List 1 Accent 1" w:uiPriority="65" w:semiHidden="0" w:unhideWhenUsed="0"/>
     <w:lsdException w:name="Revision" w:unhideWhenUsed="0"/>
-    <w:lsdException w:name="List Paragraph" w:semiHidden="0" w:uiPriority="34" w:unhideWhenUsed="0" w:qFormat="1"/>
-    <w:lsdException w:name="Quote" w:semiHidden="0" w:uiPriority="29" w:unhideWhenUsed="0" w:qFormat="1"/>
-    <w:lsdException w:name="Intense Quote" w:semiHidden="0" w:uiPriority="30" w:unhideWhenUsed="0" w:qFormat="1"/>
-    <w:lsdException w:name="Medium List 2 Accent 1" w:semiHidden="0" w:uiPriority="66" w:unhideWhenUsed="0"/>
-    <w:lsdException w:name="Medium Grid 1 Accent 1" w:semiHidden="0" w:uiPriority="67" w:unhideWhenUsed="0"/>
-    <w:lsdException w:name="Medium Grid 2 Accent 1" w:semiHidden="0" w:uiPriority="68" w:unhideWhenUsed="0"/>
-    <w:lsdException w:name="Medium Grid 3 Accent 1" w:semiHidden="0" w:uiPriority="69" w:unhideWhenUsed="0"/>
-    <w:lsdException w:name="Dark List Accent 1" w:semiHidden="0" w:uiPriority="70" w:unhideWhenUsed="0"/>
-    <w:lsdException w:name="Colorful Shading Accent 1" w:semiHidden="0" w:uiPriority="71" w:unhideWhenUsed="0"/>
-    <w:lsdException w:name="Colorful List Accent 1" w:semiHidden="0" w:uiPriority="72" w:unhideWhenUsed="0"/>
-    <w:lsdException w:name="Colorful Grid Accent 1" w:semiHidden="0" w:uiPriority="73" w:unhideWhenUsed="0"/>
-    <w:lsdException w:name="Light Shading Accent 2" w:semiHidden="0" w:uiPriority="60" w:unhideWhenUsed="0"/>
-    <w:lsdException w:name="Light List Accent 2" w:semiHidden="0" w:uiPriority="61" w:unhideWhenUsed="0"/>
-    <w:lsdException w:name="Light Grid Accent 2" w:semiHidden="0" w:uiPriority="62" w:unhideWhenUsed="0"/>
-    <w:lsdException w:name="Medium Shading 1 Accent 2" w:semiHidden="0" w:uiPriority="63" w:unhideWhenUsed="0"/>
-    <w:lsdException w:name="Medium Shading 2 Accent 2" w:semiHidden="0" w:uiPriority="64" w:unhideWhenUsed="0"/>
-    <w:lsdException w:name="Medium List 1 Accent 2" w:semiHidden="0" w:uiPriority="65" w:unhideWhenUsed="0"/>
-    <w:lsdException w:name="Medium List 2 Accent 2" w:semiHidden="0" w:uiPriority="66" w:unhideWhenUsed="0"/>
-    <w:lsdException w:name="Medium Grid 1 Accent 2" w:semiHidden="0" w:uiPriority="67" w:unhideWhenUsed="0"/>
-    <w:lsdException w:name="Medium Grid 2 Accent 2" w:semiHidden="0" w:uiPriority="68" w:unhideWhenUsed="0"/>
-    <w:lsdException w:name="Medium Grid 3 Accent 2" w:semiHidden="0" w:uiPriority="69" w:unhideWhenUsed="0"/>
-    <w:lsdException w:name="Dark List Accent 2" w:semiHidden="0" w:uiPriority="70" w:unhideWhenUsed="0"/>
-    <w:lsdException w:name="Colorful Shading Accent 2" w:semiHidden="0" w:uiPriority="71" w:unhideWhenUsed="0"/>
-    <w:lsdException w:name="Colorful List Accent 2" w:semiHidden="0" w:uiPriority="72" w:unhideWhenUsed="0"/>
-    <w:lsdException w:name="Colorful Grid Accent 2" w:semiHidden="0" w:uiPriority="73" w:unhideWhenUsed="0"/>
-    <w:lsdException w:name="Light Shading Accent 3" w:semiHidden="0" w:uiPriority="60" w:unhideWhenUsed="0"/>
-    <w:lsdException w:name="Light List Accent 3" w:semiHidden="0" w:uiPriority="61" w:unhideWhenUsed="0"/>
-    <w:lsdException w:name="Light Grid Accent 3" w:semiHidden="0" w:uiPriority="62" w:unhideWhenUsed="0"/>
-    <w:lsdException w:name="Medium Shading 1 Accent 3" w:semiHidden="0" w:uiPriority="63" w:unhideWhenUsed="0"/>
-    <w:lsdException w:name="Medium Shading 2 Accent 3" w:semiHidden="0" w:uiPriority="64" w:unhideWhenUsed="0"/>
-    <w:lsdException w:name="Medium List 1 Accent 3" w:semiHidden="0" w:uiPriority="65" w:unhideWhenUsed="0"/>
-    <w:lsdException w:name="Medium List 2 Accent 3" w:semiHidden="0" w:uiPriority="66" w:unhideWhenUsed="0"/>
-    <w:lsdException w:name="Medium Grid 1 Accent 3" w:semiHidden="0" w:uiPriority="67" w:unhideWhenUsed="0"/>
-    <w:lsdException w:name="Medium Grid 2 Accent 3" w:semiHidden="0" w:uiPriority="68" w:unhideWhenUsed="0"/>
-    <w:lsdException w:name="Medium Grid 3 Accent 3" w:semiHidden="0" w:uiPriority="69" w:unhideWhenUsed="0"/>
-    <w:lsdException w:name="Dark List Accent 3" w:semiHidden="0" w:uiPriority="70" w:unhideWhenUsed="0"/>
-    <w:lsdException w:name="Colorful Shading Accent 3" w:semiHidden="0" w:uiPriority="71" w:unhideWhenUsed="0"/>
-    <w:lsdException w:name="Colorful List Accent 3" w:semiHidden="0" w:uiPriority="72" w:unhideWhenUsed="0"/>
-    <w:lsdException w:name="Colorful Grid Accent 3" w:semiHidden="0" w:uiPriority="73" w:unhideWhenUsed="0"/>
-    <w:lsdException w:name="Light Shading Accent 4" w:semiHidden="0" w:uiPriority="60" w:unhideWhenUsed="0"/>
-    <w:lsdException w:name="Light List Accent 4" w:semiHidden="0" w:uiPriority="61" w:unhideWhenUsed="0"/>
-    <w:lsdException w:name="Light Grid Accent 4" w:semiHidden="0" w:uiPriority="62" w:unhideWhenUsed="0"/>
-    <w:lsdException w:name="Medium Shading 1 Accent 4" w:semiHidden="0" w:uiPriority="63" w:unhideWhenUsed="0"/>
-    <w:lsdException w:name="Medium Shading 2 Accent 4" w:semiHidden="0" w:uiPriority="64" w:unhideWhenUsed="0"/>
-    <w:lsdException w:name="Medium List 1 Accent 4" w:semiHidden="0" w:uiPriority="65" w:unhideWhenUsed="0"/>
-    <w:lsdException w:name="Medium List 2 Accent 4" w:semiHidden="0" w:uiPriority="66" w:unhideWhenUsed="0"/>
-    <w:lsdException w:name="Medium Grid 1 Accent 4" w:semiHidden="0" w:uiPriority="67" w:unhideWhenUsed="0"/>
-    <w:lsdException w:name="Medium Grid 2 Accent 4" w:semiHidden="0" w:uiPriority="68" w:unhideWhenUsed="0"/>
-    <w:lsdException w:name="Medium Grid 3 Accent 4" w:semiHidden="0" w:uiPriority="69" w:unhideWhenUsed="0"/>
-    <w:lsdException w:name="Dark List Accent 4" w:semiHidden="0" w:uiPriority="70" w:unhideWhenUsed="0"/>
-    <w:lsdException w:name="Colorful Shading Accent 4" w:semiHidden="0" w:uiPriority="71" w:unhideWhenUsed="0"/>
-    <w:lsdException w:name="Colorful List Accent 4" w:semiHidden="0" w:uiPriority="72" w:unhideWhenUsed="0"/>
-    <w:lsdException w:name="Colorful Grid Accent 4" w:semiHidden="0" w:uiPriority="73" w:unhideWhenUsed="0"/>
-    <w:lsdException w:name="Light Shading Accent 5" w:semiHidden="0" w:uiPriority="60" w:unhideWhenUsed="0"/>
-    <w:lsdException w:name="Light List Accent 5" w:semiHidden="0" w:uiPriority="61" w:unhideWhenUsed="0"/>
-    <w:lsdException w:name="Light Grid Accent 5" w:semiHidden="0" w:uiPriority="62" w:unhideWhenUsed="0"/>
-    <w:lsdException w:name="Medium Shading 1 Accent 5" w:semiHidden="0" w:uiPriority="63" w:unhideWhenUsed="0"/>
-    <w:lsdException w:name="Medium Shading 2 Accent 5" w:semiHidden="0" w:uiPriority="64" w:unhideWhenUsed="0"/>
-    <w:lsdException w:name="Medium List 1 Accent 5" w:semiHidden="0" w:uiPriority="65" w:unhideWhenUsed="0"/>
-    <w:lsdException w:name="Medium List 2 Accent 5" w:semiHidden="0" w:uiPriority="66" w:unhideWhenUsed="0"/>
-    <w:lsdException w:name="Medium Grid 1 Accent 5" w:semiHidden="0" w:uiPriority="67" w:unhideWhenUsed="0"/>
-    <w:lsdException w:name="Medium Grid 2 Accent 5" w:semiHidden="0" w:uiPriority="68" w:unhideWhenUsed="0"/>
-    <w:lsdException w:name="Medium Grid 3 Accent 5" w:semiHidden="0" w:uiPriority="69" w:unhideWhenUsed="0"/>
-    <w:lsdException w:name="Dark List Accent 5" w:semiHidden="0" w:uiPriority="70" w:unhideWhenUsed="0"/>
-    <w:lsdException w:name="Colorful Shading Accent 5" w:semiHidden="0" w:uiPriority="71" w:unhideWhenUsed="0"/>
-    <w:lsdException w:name="Colorful List Accent 5" w:semiHidden="0" w:uiPriority="72" w:unhideWhenUsed="0"/>
-    <w:lsdException w:name="Colorful Grid Accent 5" w:semiHidden="0" w:uiPriority="73" w:unhideWhenUsed="0"/>
-    <w:lsdException w:name="Light Shading Accent 6" w:semiHidden="0" w:uiPriority="60" w:unhideWhenUsed="0"/>
-    <w:lsdException w:name="Light List Accent 6" w:semiHidden="0" w:uiPriority="61" w:unhideWhenUsed="0"/>
-    <w:lsdException w:name="Light Grid Accent 6" w:semiHidden="0" w:uiPriority="62" w:unhideWhenUsed="0"/>
-    <w:lsdException w:name="Medium Shading 1 Accent 6" w:semiHidden="0" w:uiPriority="63" w:unhideWhenUsed="0"/>
-    <w:lsdException w:name="Medium Shading 2 Accent 6" w:semiHidden="0" w:uiPriority="64" w:unhideWhenUsed="0"/>
-    <w:lsdException w:name="Medium List 1 Accent 6" w:semiHidden="0" w:uiPriority="65" w:unhideWhenUsed="0"/>
-    <w:lsdException w:name="Medium List 2 Accent 6" w:semiHidden="0" w:uiPriority="66" w:unhideWhenUsed="0"/>
-    <w:lsdException w:name="Medium Grid 1 Accent 6" w:semiHidden="0" w:uiPriority="67" w:unhideWhenUsed="0"/>
-    <w:lsdException w:name="Medium Grid 2 Accent 6" w:semiHidden="0" w:uiPriority="68" w:unhideWhenUsed="0"/>
-    <w:lsdException w:name="Medium Grid 3 Accent 6" w:semiHidden="0" w:uiPriority="69" w:unhideWhenUsed="0"/>
-    <w:lsdException w:name="Dark List Accent 6" w:semiHidden="0" w:uiPriority="70" w:unhideWhenUsed="0"/>
-    <w:lsdException w:name="Colorful Shading Accent 6" w:semiHidden="0" w:uiPriority="71" w:unhideWhenUsed="0"/>
-    <w:lsdException w:name="Colorful List Accent 6" w:semiHidden="0" w:uiPriority="72" w:unhideWhenUsed="0"/>
-    <w:lsdException w:name="Colorful Grid Accent 6" w:semiHidden="0" w:uiPriority="73" w:unhideWhenUsed="0"/>
-    <w:lsdException w:name="Subtle Emphasis" w:semiHidden="0" w:uiPriority="19" w:unhideWhenUsed="0" w:qFormat="1"/>
-    <w:lsdException w:name="Intense Emphasis" w:semiHidden="0" w:uiPriority="21" w:unhideWhenUsed="0" w:qFormat="1"/>
-    <w:lsdException w:name="Subtle Reference" w:semiHidden="0" w:uiPriority="31" w:unhideWhenUsed="0" w:qFormat="1"/>
-    <w:lsdException w:name="Intense Reference" w:semiHidden="0" w:uiPriority="32" w:unhideWhenUsed="0" w:qFormat="1"/>
-    <w:lsdException w:name="Book Title" w:semiHidden="0" w:uiPriority="33" w:unhideWhenUsed="0" w:qFormat="1"/>
+    <w:lsdException w:name="List Paragraph" w:uiPriority="34" w:semiHidden="0" w:unhideWhenUsed="0" w:qFormat="1"/>
+    <w:lsdException w:name="Quote" w:uiPriority="29" w:semiHidden="0" w:unhideWhenUsed="0" w:qFormat="1"/>
+    <w:lsdException w:name="Intense Quote" w:uiPriority="30" w:semiHidden="0" w:unhideWhenUsed="0" w:qFormat="1"/>
+    <w:lsdException w:name="Medium List 2 Accent 1" w:uiPriority="66" w:semiHidden="0" w:unhideWhenUsed="0"/>
+    <w:lsdException w:name="Medium Grid 1 Accent 1" w:uiPriority="67" w:semiHidden="0" w:unhideWhenUsed="0"/>
+    <w:lsdException w:name="Medium Grid 2 Accent 1" w:uiPriority="68" w:semiHidden="0" w:unhideWhenUsed="0"/>
+    <w:lsdException w:name="Medium Grid 3 Accent 1" w:uiPriority="69" w:semiHidden="0" w:unhideWhenUsed="0"/>
+    <w:lsdException w:name="Dark List Accent 1" w:uiPriority="70" w:semiHidden="0" w:unhideWhenUsed="0"/>
+    <w:lsdException w:name="Colorful Shading Accent 1" w:uiPriority="71" w:semiHidden="0" w:unhideWhenUsed="0"/>
+    <w:lsdException w:name="Colorful List Accent 1" w:uiPriority="72" w:semiHidden="0" w:unhideWhenUsed="0"/>
+    <w:lsdException w:name="Colorful Grid Accent 1" w:uiPriority="73" w:semiHidden="0" w:unhideWhenUsed="0"/>
+    <w:lsdException w:name="Light Shading Accent 2" w:uiPriority="60" w:semiHidden="0" w:unhideWhenUsed="0"/>
+    <w:lsdException w:name="Light List Accent 2" w:uiPriority="61" w:semiHidden="0" w:unhideWhenUsed="0"/>
+    <w:lsdException w:name="Light Grid Accent 2" w:uiPriority="62" w:semiHidden="0" w:unhideWhenUsed="0"/>
+    <w:lsdException w:name="Medium Shading 1 Accent 2" w:uiPriority="63" w:semiHidden="0" w:unhideWhenUsed="0"/>
+    <w:lsdException w:name="Medium Shading 2 Accent 2" w:uiPriority="64" w:semiHidden="0" w:unhideWhenUsed="0"/>
+    <w:lsdException w:name="Medium List 1 Accent 2" w:uiPriority="65" w:semiHidden="0" w:unhideWhenUsed="0"/>
+    <w:lsdException w:name="Medium List 2 Accent 2" w:uiPriority="66" w:semiHidden="0" w:unhideWhenUsed="0"/>
+    <w:lsdException w:name="Medium Grid 1 Accent 2" w:uiPriority="67" w:semiHidden="0" w:unhideWhenUsed="0"/>
+    <w:lsdException w:name="Medium Grid 2 Accent 2" w:uiPriority="68" w:semiHidden="0" w:unhideWhenUsed="0"/>
+    <w:lsdException w:name="Medium Grid 3 Accent 2" w:uiPriority="69" w:semiHidden="0" w:unhideWhenUsed="0"/>
+    <w:lsdException w:name="Dark List Accent 2" w:uiPriority="70" w:semiHidden="0" w:unhideWhenUsed="0"/>
+    <w:lsdException w:name="Colorful Shading Accent 2" w:uiPriority="71" w:semiHidden="0" w:unhideWhenUsed="0"/>
+    <w:lsdException w:name="Colorful List Accent 2" w:uiPriority="72" w:semiHidden="0" w:unhideWhenUsed="0"/>
+    <w:lsdException w:name="Colorful Grid Accent 2" w:uiPriority="73" w:semiHidden="0" w:unhideWhenUsed="0"/>
+    <w:lsdException w:name="Light Shading Accent 3" w:uiPriority="60" w:semiHidden="0" w:unhideWhenUsed="0"/>
+    <w:lsdException w:name="Light List Accent 3" w:uiPriority="61" w:semiHidden="0" w:unhideWhenUsed="0"/>
+    <w:lsdException w:name="Light Grid Accent 3" w:uiPriority="62" w:semiHidden="0" w:unhideWhenUsed="0"/>
+    <w:lsdException w:name="Medium Shading 1 Accent 3" w:uiPriority="63" w:semiHidden="0" w:unhideWhenUsed="0"/>
+    <w:lsdException w:name="Medium Shading 2 Accent 3" w:uiPriority="64" w:semiHidden="0" w:unhideWhenUsed="0"/>
+    <w:lsdException w:name="Medium List 1 Accent 3" w:uiPriority="65" w:semiHidden="0" w:unhideWhenUsed="0"/>
+    <w:lsdException w:name="Medium List 2 Accent 3" w:uiPriority="66" w:semiHidden="0" w:unhideWhenUsed="0"/>
+    <w:lsdException w:name="Medium Grid 1 Accent 3" w:uiPriority="67" w:semiHidden="0" w:unhideWhenUsed="0"/>
+    <w:lsdException w:name="Medium Grid 2 Accent 3" w:uiPriority="68" w:semiHidden="0" w:unhideWhenUsed="0"/>
+    <w:lsdException w:name="Medium Grid 3 Accent 3" w:uiPriority="69" w:semiHidden="0" w:unhideWhenUsed="0"/>
+    <w:lsdException w:name="Dark List Accent 3" w:uiPriority="70" w:semiHidden="0" w:unhideWhenUsed="0"/>
+    <w:lsdException w:name="Colorful Shading Accent 3" w:uiPriority="71" w:semiHidden="0" w:unhideWhenUsed="0"/>
+    <w:lsdException w:name="Colorful List Accent 3" w:uiPriority="72" w:semiHidden="0" w:unhideWhenUsed="0"/>
+    <w:lsdException w:name="Colorful Grid Accent 3" w:uiPriority="73" w:semiHidden="0" w:unhideWhenUsed="0"/>
+    <w:lsdException w:name="Light Shading Accent 4" w:uiPriority="60" w:semiHidden="0" w:unhideWhenUsed="0"/>
+    <w:lsdException w:name="Light List Accent 4" w:uiPriority="61" w:semiHidden="0" w:unhideWhenUsed="0"/>
+    <w:lsdException w:name="Light Grid Accent 4" w:uiPriority="62" w:semiHidden="0" w:unhideWhenUsed="0"/>
+    <w:lsdException w:name="Medium Shading 1 Accent 4" w:uiPriority="63" w:semiHidden="0" w:unhideWhenUsed="0"/>
+    <w:lsdException w:name="Medium Shading 2 Accent 4" w:uiPriority="64" w:semiHidden="0" w:unhideWhenUsed="0"/>
+    <w:lsdException w:name="Medium List 1 Accent 4" w:uiPriority="65" w:semiHidden="0" w:unhideWhenUsed="0"/>
+    <w:lsdException w:name="Medium List 2 Accent 4" w:uiPriority="66" w:semiHidden="0" w:unhideWhenUsed="0"/>
+    <w:lsdException w:name="Medium Grid 1 Accent 4" w:uiPriority="67" w:semiHidden="0" w:unhideWhenUsed="0"/>
+    <w:lsdException w:name="Medium Grid 2 Accent 4" w:uiPriority="68" w:semiHidden="0" w:unhideWhenUsed="0"/>
+    <w:lsdException w:name="Medium Grid 3 Accent 4" w:uiPriority="69" w:semiHidden="0" w:unhideWhenUsed="0"/>
+    <w:lsdException w:name="Dark List Accent 4" w:uiPriority="70" w:semiHidden="0" w:unhideWhenUsed="0"/>
+    <w:lsdException w:name="Colorful Shading Accent 4" w:uiPriority="71" w:semiHidden="0" w:unhideWhenUsed="0"/>
+    <w:lsdException w:name="Colorful List Accent 4" w:uiPriority="72" w:semiHidden="0" w:unhideWhenUsed="0"/>
+    <w:lsdException w:name="Colorful Grid Accent 4" w:uiPriority="73" w:semiHidden="0" w:unhideWhenUsed="0"/>
+    <w:lsdException w:name="Light Shading Accent 5" w:uiPriority="60" w:semiHidden="0" w:unhideWhenUsed="0"/>
+    <w:lsdException w:name="Light List Accent 5" w:uiPriority="61" w:semiHidden="0" w:unhideWhenUsed="0"/>
+    <w:lsdException w:name="Light Grid Accent 5" w:uiPriority="62" w:semiHidden="0" w:unhideWhenUsed="0"/>
+    <w:lsdException w:name="Medium Shading 1 Accent 5" w:uiPriority="63" w:semiHidden="0" w:unhideWhenUsed="0"/>
+    <w:lsdException w:name="Medium Shading 2 Accent 5" w:uiPriority="64" w:semiHidden="0" w:unhideWhenUsed="0"/>
+    <w:lsdException w:name="Medium List 1 Accent 5" w:uiPriority="65" w:semiHidden="0" w:unhideWhenUsed="0"/>
+    <w:lsdException w:name="Medium List 2 Accent 5" w:uiPriority="66" w:semiHidden="0" w:unhideWhenUsed="0"/>
+    <w:lsdException w:name="Medium Grid 1 Accent 5" w:uiPriority="67" w:semiHidden="0" w:unhideWhenUsed="0"/>
+    <w:lsdException w:name="Medium Grid 2 Accent 5" w:uiPriority="68" w:semiHidden="0" w:unhideWhenUsed="0"/>
+    <w:lsdException w:name="Medium Grid 3 Accent 5" w:uiPriority="69" w:semiHidden="0" w:unhideWhenUsed="0"/>
+    <w:lsdException w:name="Dark List Accent 5" w:uiPriority="70" w:semiHidden="0" w:unhideWhenUsed="0"/>
+    <w:lsdException w:name="Colorful Shading Accent 5" w:uiPriority="71" w:semiHidden="0" w:unhideWhenUsed="0"/>
+    <w:lsdException w:name="Colorful List Accent 5" w:uiPriority="72" w:semiHidden="0" w:unhideWhenUsed="0"/>
+    <w:lsdException w:name="Colorful Grid Accent 5" w:uiPriority="73" w:semiHidden="0" w:unhideWhenUsed="0"/>
+    <w:lsdException w:name="Light Shading Accent 6" w:uiPriority="60" w:semiHidden="0" w:unhideWhenUsed="0"/>
+    <w:lsdException w:name="Light List Accent 6" w:uiPriority="61" w:semiHidden="0" w:unhideWhenUsed="0"/>
+    <w:lsdException w:name="Light Grid Accent 6" w:uiPriority="62" w:semiHidden="0" w:unhideWhenUsed="0"/>
+    <w:lsdException w:name="Medium Shading 1 Accent 6" w:uiPriority="63" w:semiHidden="0" w:unhideWhenUsed="0"/>
+    <w:lsdException w:name="Medium Shading 2 Accent 6" w:uiPriority="64" w:semiHidden="0" w:unhideWhenUsed="0"/>
+    <w:lsdException w:name="Medium List 1 Accent 6" w:uiPriority="65" w:semiHidden="0" w:unhideWhenUsed="0"/>
+    <w:lsdException w:name="Medium List 2 Accent 6" w:uiPriority="66" w:semiHidden="0" w:unhideWhenUsed="0"/>
+    <w:lsdException w:name="Medium Grid 1 Accent 6" w:uiPriority="67" w:semiHidden="0" w:unhideWhenUsed="0"/>
+    <w:lsdException w:name="Medium Grid 2 Accent 6" w:uiPriority="68" w:semiHidden="0" w:unhideWhenUsed="0"/>
+    <w:lsdException w:name="Medium Grid 3 Accent 6" w:uiPriority="69" w:semiHidden="0" w:unhideWhenUsed="0"/>
+    <w:lsdException w:name="Dark List Accent 6" w:uiPriority="70" w:semiHidden="0" w:unhideWhenUsed="0"/>
+    <w:lsdException w:name="Colorful Shading Accent 6" w:uiPriority="71" w:semiHidden="0" w:unhideWhenUsed="0"/>
+    <w:lsdException w:name="Colorful List Accent 6" w:uiPriority="72" w:semiHidden="0" w:unhideWhenUsed="0"/>
+    <w:lsdException w:name="Colorful Grid Accent 6" w:uiPriority="73" w:semiHidden="0" w:unhideWhenUsed="0"/>
+    <w:lsdException w:name="Subtle Emphasis" w:uiPriority="19" w:semiHidden="0" w:unhideWhenUsed="0" w:qFormat="1"/>
+    <w:lsdException w:name="Intense Emphasis" w:uiPriority="21" w:semiHidden="0" w:unhideWhenUsed="0" w:qFormat="1"/>
+    <w:lsdException w:name="Subtle Reference" w:uiPriority="31" w:semiHidden="0" w:unhideWhenUsed="0" w:qFormat="1"/>
+    <w:lsdException w:name="Intense Reference" w:uiPriority="32" w:semiHidden="0" w:unhideWhenUsed="0" w:qFormat="1"/>
+    <w:lsdException w:name="Book Title" w:uiPriority="33" w:semiHidden="0" w:unhideWhenUsed="0" w:qFormat="1"/>
     <w:lsdException w:name="Bibliography" w:uiPriority="37"/>
     <w:lsdException w:name="TOC Heading" w:uiPriority="39" w:qFormat="1"/>
   </w:latentStyles>
-  <w:style w:type="paragraph" w:default="1" w:styleId="Normal">
+  <w:style w:type="paragraph" w:styleId="Normal" w:default="1">
     <w:name w:val="Normal"/>
     <w:qFormat/>
     <w:rsid w:val="007C2620"/>
   </w:style>
-  <w:style w:type="character" w:default="1" w:styleId="DefaultParagraphFont">
+  <w:style w:type="character" w:styleId="DefaultParagraphFont" w:default="1">
     <w:name w:val="Default Paragraph Font"/>
     <w:uiPriority w:val="1"/>
     <w:semiHidden/>
     <w:unhideWhenUsed/>
   </w:style>
-  <w:style w:type="table" w:default="1" w:styleId="TableNormal">
+  <w:style w:type="table" w:styleId="TableNormal" w:default="1">
     <w:name w:val="Normal Table"/>
     <w:uiPriority w:val="99"/>
     <w:semiHidden/>
@@ -6236,7 +6305,7 @@
       </w:tblCellMar>
     </w:tblPr>
   </w:style>
-  <w:style w:type="numbering" w:default="1" w:styleId="NoList">
+  <w:style w:type="numbering" w:styleId="NoList" w:default="1">
     <w:name w:val="No List"/>
     <w:uiPriority w:val="99"/>
     <w:semiHidden/>
@@ -6256,7 +6325,7 @@
       </w:tabs>
     </w:pPr>
   </w:style>
-  <w:style w:type="character" w:customStyle="1" w:styleId="HeaderChar">
+  <w:style w:type="character" w:styleId="HeaderChar" w:customStyle="1">
     <w:name w:val="Header Char"/>
     <w:basedOn w:val="DefaultParagraphFont"/>
     <w:link w:val="Header"/>
@@ -6277,7 +6346,7 @@
       </w:tabs>
     </w:pPr>
   </w:style>
-  <w:style w:type="character" w:customStyle="1" w:styleId="FooterChar">
+  <w:style w:type="character" w:styleId="FooterChar" w:customStyle="1">
     <w:name w:val="Footer Char"/>
     <w:basedOn w:val="DefaultParagraphFont"/>
     <w:link w:val="Footer"/>
@@ -6298,7 +6367,7 @@
       <w:szCs w:val="16"/>
     </w:rPr>
   </w:style>
-  <w:style w:type="character" w:customStyle="1" w:styleId="BalloonTextChar">
+  <w:style w:type="character" w:styleId="BalloonTextChar" w:customStyle="1">
     <w:name w:val="Balloon Text Char"/>
     <w:basedOn w:val="DefaultParagraphFont"/>
     <w:link w:val="BalloonText"/>
@@ -6310,6 +6379,32 @@
       <w:sz w:val="16"/>
       <w:szCs w:val="16"/>
     </w:rPr>
+  </w:style>
+  <w:style xmlns:w="http://schemas.openxmlformats.org/wordprocessingml/2006/main" w:type="table" w:styleId="TableGrid">
+    <w:name xmlns:w="http://schemas.openxmlformats.org/wordprocessingml/2006/main" w:val="Table Grid"/>
+    <w:basedOn xmlns:w="http://schemas.openxmlformats.org/wordprocessingml/2006/main" w:val="TableNormal"/>
+    <w:uiPriority xmlns:w="http://schemas.openxmlformats.org/wordprocessingml/2006/main" w:val="59"/>
+    <w:rsid xmlns:w="http://schemas.openxmlformats.org/wordprocessingml/2006/main" w:val="00FB4123"/>
+    <w:pPr xmlns:w="http://schemas.openxmlformats.org/wordprocessingml/2006/main">
+      <w:spacing w:after="0" w:line="240" w:lineRule="auto"/>
+    </w:pPr>
+    <w:tblPr xmlns:w="http://schemas.openxmlformats.org/wordprocessingml/2006/main">
+      <w:tblInd w:w="0" w:type="dxa"/>
+      <w:tblBorders>
+        <w:top w:val="single" w:color="000000" w:themeColor="text1" w:sz="4" w:space="0"/>
+        <w:left w:val="single" w:color="000000" w:themeColor="text1" w:sz="4" w:space="0"/>
+        <w:bottom w:val="single" w:color="000000" w:themeColor="text1" w:sz="4" w:space="0"/>
+        <w:right w:val="single" w:color="000000" w:themeColor="text1" w:sz="4" w:space="0"/>
+        <w:insideH w:val="single" w:color="000000" w:themeColor="text1" w:sz="4" w:space="0"/>
+        <w:insideV w:val="single" w:color="000000" w:themeColor="text1" w:sz="4" w:space="0"/>
+      </w:tblBorders>
+      <w:tblCellMar>
+        <w:top w:w="0" w:type="dxa"/>
+        <w:left w:w="108" w:type="dxa"/>
+        <w:bottom w:w="0" w:type="dxa"/>
+        <w:right w:w="108" w:type="dxa"/>
+      </w:tblCellMar>
+    </w:tblPr>
   </w:style>
 </w:styles>
 </file>
